--- a/ICNTWK540_ICNTWK543_ICNTWK562/ICNTWK540/ICNTWK540_Assessment1/ICTNWK540-Assmt-1-Win-Install-patch-RD-storage-1.13c (1).docx
+++ b/ICNTWK540_ICNTWK543_ICNTWK562/ICNTWK540/ICNTWK540_Assessment1/ICTNWK540-Assmt-1-Win-Install-patch-RD-storage-1.13c (1).docx
@@ -1037,7 +1037,15 @@
         <w:ind w:left="425" w:hanging="425"/>
       </w:pPr>
       <w:r>
-        <w:t>I have retained a copy of this work for my reference in the event that this application is lost or damaged.</w:t>
+        <w:t xml:space="preserve">I have retained a copy of this work for my reference </w:t>
+      </w:r>
+      <w:proofErr w:type="gramStart"/>
+      <w:r>
+        <w:t>in the event that</w:t>
+      </w:r>
+      <w:proofErr w:type="gramEnd"/>
+      <w:r>
+        <w:t xml:space="preserve"> this application is lost or damaged.</w:t>
       </w:r>
     </w:p>
     <w:p>
@@ -1055,7 +1063,15 @@
         <w:ind w:left="425" w:hanging="425"/>
       </w:pPr>
       <w:r>
-        <w:t>I understand that plagiarism is the act of using another person’s idea or work and presenting it as my own. This is a serious offence and I will accept that penalties will be imposed on me should I breach Melbourne Polytechnic’s plagiarism policy.</w:t>
+        <w:t xml:space="preserve">I understand that plagiarism is the act of using another person’s idea or work and presenting it as my own. This is a serious </w:t>
+      </w:r>
+      <w:proofErr w:type="gramStart"/>
+      <w:r>
+        <w:t>offence</w:t>
+      </w:r>
+      <w:proofErr w:type="gramEnd"/>
+      <w:r>
+        <w:t xml:space="preserve"> and I will accept that penalties will be imposed on me should I breach Melbourne Polytechnic’s plagiarism policy.</w:t>
       </w:r>
     </w:p>
     <w:p/>
@@ -1098,6 +1114,7 @@
         </w:rPr>
         <w:t xml:space="preserve">/ </w:t>
       </w:r>
+      <w:proofErr w:type="gramStart"/>
       <w:r>
         <w:rPr>
           <w:b w:val="0"/>
@@ -1108,7 +1125,14 @@
         <w:rPr>
           <w:b w:val="0"/>
         </w:rPr>
-        <w:t xml:space="preserve">..  / </w:t>
+        <w:t>..</w:t>
+      </w:r>
+      <w:proofErr w:type="gramEnd"/>
+      <w:r>
+        <w:rPr>
+          <w:b w:val="0"/>
+        </w:rPr>
+        <w:t xml:space="preserve">  / </w:t>
       </w:r>
       <w:r>
         <w:rPr>
@@ -1880,7 +1904,15 @@
               <w:t>You</w:t>
             </w:r>
             <w:r>
-              <w:t xml:space="preserve"> have to replace all occurrences of '</w:t>
+              <w:t xml:space="preserve"> </w:t>
+            </w:r>
+            <w:proofErr w:type="gramStart"/>
+            <w:r>
+              <w:t>have to</w:t>
+            </w:r>
+            <w:proofErr w:type="gramEnd"/>
+            <w:r>
+              <w:t xml:space="preserve"> replace all occurrences of '</w:t>
             </w:r>
             <w:r>
               <w:rPr>
@@ -1939,7 +1971,15 @@
               <w:cnfStyle w:val="000000100000" w:firstRow="0" w:lastRow="0" w:firstColumn="0" w:lastColumn="0" w:oddVBand="0" w:evenVBand="0" w:oddHBand="1" w:evenHBand="0" w:firstRowFirstColumn="0" w:firstRowLastColumn="0" w:lastRowFirstColumn="0" w:lastRowLastColumn="0"/>
             </w:pPr>
             <w:r>
-              <w:t xml:space="preserve">The Windows Firewall must be enabled for all profiles on the host and on the virtual machines at all times. All inbound connections that do not match a rule must be blocked. </w:t>
+              <w:t xml:space="preserve">The Windows Firewall must be </w:t>
+            </w:r>
+            <w:proofErr w:type="gramStart"/>
+            <w:r>
+              <w:t>enabled for all profiles on the host and on the virtual machines at all times</w:t>
+            </w:r>
+            <w:proofErr w:type="gramEnd"/>
+            <w:r>
+              <w:t xml:space="preserve">. All inbound connections that do not match a rule must be blocked. </w:t>
             </w:r>
           </w:p>
           <w:p>
@@ -1958,7 +1998,15 @@
               <w:t>You</w:t>
             </w:r>
             <w:r>
-              <w:t xml:space="preserve"> have to complete the answers electronically and submit the completed assessment document electronically in Moodle by the due date.  </w:t>
+              <w:t xml:space="preserve"> </w:t>
+            </w:r>
+            <w:proofErr w:type="gramStart"/>
+            <w:r>
+              <w:t>have to</w:t>
+            </w:r>
+            <w:proofErr w:type="gramEnd"/>
+            <w:r>
+              <w:t xml:space="preserve"> complete the answers electronically and submit the completed assessment document electronically in Moodle by the due date.  </w:t>
             </w:r>
           </w:p>
           <w:p>
@@ -2690,7 +2738,25 @@
                 <w:sz w:val="22"/>
                 <w:szCs w:val="22"/>
               </w:rPr>
-              <w:t>In this assessment learners have to demonstrate their ability to:</w:t>
+              <w:t xml:space="preserve">In this assessment learners </w:t>
+            </w:r>
+            <w:proofErr w:type="gramStart"/>
+            <w:r>
+              <w:rPr>
+                <w:rFonts w:asciiTheme="minorHAnsi" w:hAnsiTheme="minorHAnsi" w:cstheme="minorHAnsi"/>
+                <w:sz w:val="22"/>
+                <w:szCs w:val="22"/>
+              </w:rPr>
+              <w:t>have to</w:t>
+            </w:r>
+            <w:proofErr w:type="gramEnd"/>
+            <w:r>
+              <w:rPr>
+                <w:rFonts w:asciiTheme="minorHAnsi" w:hAnsiTheme="minorHAnsi" w:cstheme="minorHAnsi"/>
+                <w:sz w:val="22"/>
+                <w:szCs w:val="22"/>
+              </w:rPr>
+              <w:t xml:space="preserve"> demonstrate their ability to:</w:t>
             </w:r>
           </w:p>
           <w:p>
@@ -4518,7 +4584,21 @@
                     <w:rPr>
                       <w:rFonts w:cstheme="minorHAnsi"/>
                     </w:rPr>
-                    <w:t>50GB, dynamically allocated VDI virtual disk (file must be located in own work area as per lab setup instructions)</w:t>
+                    <w:t xml:space="preserve">50GB, dynamically allocated VDI virtual disk (file must </w:t>
+                  </w:r>
+                  <w:proofErr w:type="gramStart"/>
+                  <w:r>
+                    <w:rPr>
+                      <w:rFonts w:cstheme="minorHAnsi"/>
+                    </w:rPr>
+                    <w:t>be located in</w:t>
+                  </w:r>
+                  <w:proofErr w:type="gramEnd"/>
+                  <w:r>
+                    <w:rPr>
+                      <w:rFonts w:cstheme="minorHAnsi"/>
+                    </w:rPr>
+                    <w:t xml:space="preserve"> own work area as per lab setup instructions)</w:t>
                   </w:r>
                 </w:p>
                 <w:p>
@@ -5119,14 +5199,31 @@
                 <w:b/>
                 <w:highlight w:val="yellow"/>
               </w:rPr>
-              <w:t>ng in the left pane and the VM details in the right pane.</w:t>
-            </w:r>
-            <w:r>
-              <w:rPr>
-                <w:rFonts w:cstheme="minorHAnsi"/>
-                <w:b/>
-              </w:rPr>
-              <w:t xml:space="preserve">.  </w:t>
+              <w:t xml:space="preserve">ng in the left pane and the VM details in the right </w:t>
+            </w:r>
+            <w:proofErr w:type="gramStart"/>
+            <w:r>
+              <w:rPr>
+                <w:rFonts w:cstheme="minorHAnsi"/>
+                <w:b/>
+                <w:highlight w:val="yellow"/>
+              </w:rPr>
+              <w:t>pane.</w:t>
+            </w:r>
+            <w:r>
+              <w:rPr>
+                <w:rFonts w:cstheme="minorHAnsi"/>
+                <w:b/>
+              </w:rPr>
+              <w:t>.</w:t>
+            </w:r>
+            <w:proofErr w:type="gramEnd"/>
+            <w:r>
+              <w:rPr>
+                <w:rFonts w:cstheme="minorHAnsi"/>
+                <w:b/>
+              </w:rPr>
+              <w:t xml:space="preserve">  </w:t>
             </w:r>
           </w:p>
           <w:p>
@@ -7137,13 +7234,23 @@
                             <w:bCs/>
                           </w:rPr>
                         </w:pPr>
+                        <w:proofErr w:type="gramStart"/>
                         <w:r>
                           <w:rPr>
                             <w:rFonts w:cstheme="minorHAnsi"/>
                             <w:b/>
                             <w:bCs/>
                           </w:rPr>
-                          <w:t>User name:</w:t>
+                          <w:t>User name</w:t>
+                        </w:r>
+                        <w:proofErr w:type="gramEnd"/>
+                        <w:r>
+                          <w:rPr>
+                            <w:rFonts w:cstheme="minorHAnsi"/>
+                            <w:b/>
+                            <w:bCs/>
+                          </w:rPr>
+                          <w:t>:</w:t>
                         </w:r>
                       </w:p>
                     </w:tc>
@@ -7989,6 +8096,7 @@
               </w:rPr>
             </w:pPr>
             <w:proofErr w:type="spellStart"/>
+            <w:proofErr w:type="gramStart"/>
             <w:r>
               <w:rPr>
                 <w:rFonts w:cstheme="minorHAnsi"/>
@@ -8004,7 +8112,16 @@
                 <w:sz w:val="20"/>
                 <w:szCs w:val="20"/>
               </w:rPr>
-              <w:t xml:space="preserve"> ; Get-Culture ; Get-</w:t>
+              <w:t xml:space="preserve"> ;</w:t>
+            </w:r>
+            <w:proofErr w:type="gramEnd"/>
+            <w:r>
+              <w:rPr>
+                <w:rFonts w:cstheme="minorHAnsi"/>
+                <w:sz w:val="20"/>
+                <w:szCs w:val="20"/>
+              </w:rPr>
+              <w:t xml:space="preserve"> Get-Culture ; Get-</w:t>
             </w:r>
             <w:proofErr w:type="spellStart"/>
             <w:r>
@@ -9633,6 +9750,7 @@
               </w:rPr>
             </w:pPr>
             <w:proofErr w:type="spellStart"/>
+            <w:proofErr w:type="gramStart"/>
             <w:r>
               <w:rPr>
                 <w:rFonts w:cstheme="minorHAnsi"/>
@@ -9650,7 +9768,17 @@
                 <w:sz w:val="20"/>
                 <w:szCs w:val="20"/>
               </w:rPr>
-              <w:t xml:space="preserve"> ; </w:t>
+              <w:t xml:space="preserve"> ;</w:t>
+            </w:r>
+            <w:proofErr w:type="gramEnd"/>
+            <w:r>
+              <w:rPr>
+                <w:rFonts w:cstheme="minorHAnsi"/>
+                <w:bCs/>
+                <w:sz w:val="20"/>
+                <w:szCs w:val="20"/>
+              </w:rPr>
+              <w:t xml:space="preserve"> </w:t>
             </w:r>
             <w:proofErr w:type="spellStart"/>
             <w:r>
@@ -10726,7 +10854,23 @@
                 <w:rFonts w:cstheme="minorHAnsi"/>
                 <w:b/>
               </w:rPr>
-              <w:t xml:space="preserve"> according the specification, open a PowerShell prompt with ‘Run as administrator’ and issue the following command set (all on one line):</w:t>
+              <w:t xml:space="preserve"> </w:t>
+            </w:r>
+            <w:proofErr w:type="gramStart"/>
+            <w:r>
+              <w:rPr>
+                <w:rFonts w:cstheme="minorHAnsi"/>
+                <w:b/>
+              </w:rPr>
+              <w:t>according</w:t>
+            </w:r>
+            <w:proofErr w:type="gramEnd"/>
+            <w:r>
+              <w:rPr>
+                <w:rFonts w:cstheme="minorHAnsi"/>
+                <w:b/>
+              </w:rPr>
+              <w:t xml:space="preserve"> the specification, open a PowerShell prompt with ‘Run as administrator’ and issue the following command set (all on one line):</w:t>
             </w:r>
           </w:p>
           <w:p>
@@ -10739,6 +10883,7 @@
               </w:rPr>
             </w:pPr>
             <w:proofErr w:type="spellStart"/>
+            <w:proofErr w:type="gramStart"/>
             <w:r>
               <w:rPr>
                 <w:rFonts w:cstheme="minorHAnsi"/>
@@ -10752,7 +10897,15 @@
                 <w:rFonts w:cstheme="minorHAnsi"/>
                 <w:bCs/>
               </w:rPr>
-              <w:t xml:space="preserve"> ; Get-</w:t>
+              <w:t xml:space="preserve"> ;</w:t>
+            </w:r>
+            <w:proofErr w:type="gramEnd"/>
+            <w:r>
+              <w:rPr>
+                <w:rFonts w:cstheme="minorHAnsi"/>
+                <w:bCs/>
+              </w:rPr>
+              <w:t xml:space="preserve"> Get-</w:t>
             </w:r>
             <w:proofErr w:type="spellStart"/>
             <w:r>
@@ -11358,7 +11511,21 @@
               <w:rPr>
                 <w:rFonts w:cstheme="minorHAnsi"/>
               </w:rPr>
-              <w:t xml:space="preserve">You are to deploy a pristine Windows 10 VM for testing purposes. You will use it initially to verify network connectivity and at a later time also as a file server. </w:t>
+              <w:t xml:space="preserve">You are to deploy a pristine Windows 10 VM for testing purposes. You will use it initially to verify network connectivity and </w:t>
+            </w:r>
+            <w:proofErr w:type="gramStart"/>
+            <w:r>
+              <w:rPr>
+                <w:rFonts w:cstheme="minorHAnsi"/>
+              </w:rPr>
+              <w:t>at a later time</w:t>
+            </w:r>
+            <w:proofErr w:type="gramEnd"/>
+            <w:r>
+              <w:rPr>
+                <w:rFonts w:cstheme="minorHAnsi"/>
+              </w:rPr>
+              <w:t xml:space="preserve"> also as a file server. </w:t>
             </w:r>
           </w:p>
           <w:p>
@@ -11799,7 +11966,21 @@
                     <w:rPr>
                       <w:rFonts w:cstheme="minorHAnsi"/>
                     </w:rPr>
-                    <w:t>50GB, dynamically expanding Virtual disk (file must be located in own work area as per lab setup instructions)</w:t>
+                    <w:t xml:space="preserve">50GB, dynamically expanding Virtual disk (file must </w:t>
+                  </w:r>
+                  <w:proofErr w:type="gramStart"/>
+                  <w:r>
+                    <w:rPr>
+                      <w:rFonts w:cstheme="minorHAnsi"/>
+                    </w:rPr>
+                    <w:t>be located in</w:t>
+                  </w:r>
+                  <w:proofErr w:type="gramEnd"/>
+                  <w:r>
+                    <w:rPr>
+                      <w:rFonts w:cstheme="minorHAnsi"/>
+                    </w:rPr>
+                    <w:t xml:space="preserve"> own work area as per lab setup instructions)</w:t>
                   </w:r>
                 </w:p>
                 <w:p>
@@ -11954,7 +12135,21 @@
                     <w:rPr>
                       <w:rFonts w:cstheme="minorHAnsi"/>
                     </w:rPr>
-                    <w:t>ASAP once evaluation registration was successful (avoids downloading a large number of patches to the computer)</w:t>
+                    <w:t xml:space="preserve">ASAP once evaluation registration was successful (avoids downloading </w:t>
+                  </w:r>
+                  <w:proofErr w:type="gramStart"/>
+                  <w:r>
+                    <w:rPr>
+                      <w:rFonts w:cstheme="minorHAnsi"/>
+                    </w:rPr>
+                    <w:t>a large number of</w:t>
+                  </w:r>
+                  <w:proofErr w:type="gramEnd"/>
+                  <w:r>
+                    <w:rPr>
+                      <w:rFonts w:cstheme="minorHAnsi"/>
+                    </w:rPr>
+                    <w:t xml:space="preserve"> patches to the computer)</w:t>
                   </w:r>
                 </w:p>
               </w:tc>
@@ -12854,8 +13049,16 @@
                     <w:rPr>
                       <w:rFonts w:cstheme="minorHAnsi"/>
                     </w:rPr>
-                    <w:t>All other IPv4 settings are not used at this time</w:t>
-                  </w:r>
+                    <w:t xml:space="preserve">All other IPv4 settings are not used </w:t>
+                  </w:r>
+                  <w:proofErr w:type="gramStart"/>
+                  <w:r>
+                    <w:rPr>
+                      <w:rFonts w:cstheme="minorHAnsi"/>
+                    </w:rPr>
+                    <w:t>at this time</w:t>
+                  </w:r>
+                  <w:proofErr w:type="gramEnd"/>
                 </w:p>
                 <w:p>
                   <w:pPr>
@@ -13494,6 +13697,7 @@
               </w:rPr>
             </w:pPr>
             <w:proofErr w:type="spellStart"/>
+            <w:proofErr w:type="gramStart"/>
             <w:r>
               <w:rPr>
                 <w:rFonts w:ascii="Courier New" w:hAnsi="Courier New" w:cs="Courier New"/>
@@ -13511,7 +13715,17 @@
                 <w:sz w:val="20"/>
                 <w:szCs w:val="20"/>
               </w:rPr>
-              <w:t xml:space="preserve"> ; Get-Culture ; ipconfig /all ; Get-Volume | ft ; Get-Date | Select </w:t>
+              <w:t xml:space="preserve"> ;</w:t>
+            </w:r>
+            <w:proofErr w:type="gramEnd"/>
+            <w:r>
+              <w:rPr>
+                <w:rFonts w:ascii="Courier New" w:hAnsi="Courier New" w:cs="Courier New"/>
+                <w:b/>
+                <w:sz w:val="20"/>
+                <w:szCs w:val="20"/>
+              </w:rPr>
+              <w:t xml:space="preserve"> Get-Culture ; ipconfig /all ; Get-Volume | ft ; Get-Date | Select </w:t>
             </w:r>
             <w:proofErr w:type="spellStart"/>
             <w:r>
@@ -14131,7 +14345,27 @@
                 <w:sz w:val="20"/>
                 <w:szCs w:val="20"/>
               </w:rPr>
-              <w:t xml:space="preserve"> show all state ; </w:t>
+              <w:t xml:space="preserve"> show all </w:t>
+            </w:r>
+            <w:proofErr w:type="gramStart"/>
+            <w:r>
+              <w:rPr>
+                <w:rFonts w:ascii="Courier New" w:hAnsi="Courier New" w:cs="Courier New"/>
+                <w:b/>
+                <w:sz w:val="20"/>
+                <w:szCs w:val="20"/>
+              </w:rPr>
+              <w:t>state ;</w:t>
+            </w:r>
+            <w:proofErr w:type="gramEnd"/>
+            <w:r>
+              <w:rPr>
+                <w:rFonts w:ascii="Courier New" w:hAnsi="Courier New" w:cs="Courier New"/>
+                <w:b/>
+                <w:sz w:val="20"/>
+                <w:szCs w:val="20"/>
+              </w:rPr>
+              <w:t xml:space="preserve"> </w:t>
             </w:r>
             <w:proofErr w:type="spellStart"/>
             <w:r>
@@ -14981,7 +15215,27 @@
                 <w:sz w:val="20"/>
                 <w:szCs w:val="20"/>
               </w:rPr>
-              <w:t xml:space="preserve"> show all state ; </w:t>
+              <w:t xml:space="preserve"> show all </w:t>
+            </w:r>
+            <w:proofErr w:type="gramStart"/>
+            <w:r>
+              <w:rPr>
+                <w:rFonts w:ascii="Courier New" w:hAnsi="Courier New" w:cs="Courier New"/>
+                <w:b/>
+                <w:sz w:val="20"/>
+                <w:szCs w:val="20"/>
+              </w:rPr>
+              <w:t>state ;</w:t>
+            </w:r>
+            <w:proofErr w:type="gramEnd"/>
+            <w:r>
+              <w:rPr>
+                <w:rFonts w:ascii="Courier New" w:hAnsi="Courier New" w:cs="Courier New"/>
+                <w:b/>
+                <w:sz w:val="20"/>
+                <w:szCs w:val="20"/>
+              </w:rPr>
+              <w:t xml:space="preserve"> </w:t>
             </w:r>
             <w:proofErr w:type="spellStart"/>
             <w:r>
@@ -16103,8 +16357,17 @@
                 <w:rFonts w:cstheme="minorHAnsi"/>
                 <w:b/>
               </w:rPr>
-              <w:t xml:space="preserve"> error</w:t>
-            </w:r>
+              <w:t xml:space="preserve"> </w:t>
+            </w:r>
+            <w:proofErr w:type="gramStart"/>
+            <w:r>
+              <w:rPr>
+                <w:rFonts w:cstheme="minorHAnsi"/>
+                <w:b/>
+              </w:rPr>
+              <w:t>error</w:t>
+            </w:r>
+            <w:proofErr w:type="gramEnd"/>
             <w:r>
               <w:rPr>
                 <w:rFonts w:cstheme="minorHAnsi"/>
@@ -17159,6 +17422,7 @@
               </w:rPr>
             </w:pPr>
             <w:proofErr w:type="spellStart"/>
+            <w:proofErr w:type="gramStart"/>
             <w:r>
               <w:rPr>
                 <w:rFonts w:ascii="Courier New" w:hAnsi="Courier New" w:cs="Courier New"/>
@@ -17176,7 +17440,17 @@
                 <w:sz w:val="20"/>
                 <w:szCs w:val="20"/>
               </w:rPr>
-              <w:t xml:space="preserve"> ; Get-</w:t>
+              <w:t xml:space="preserve"> ;</w:t>
+            </w:r>
+            <w:proofErr w:type="gramEnd"/>
+            <w:r>
+              <w:rPr>
+                <w:rFonts w:ascii="Courier New" w:hAnsi="Courier New" w:cs="Courier New"/>
+                <w:bCs/>
+                <w:sz w:val="20"/>
+                <w:szCs w:val="20"/>
+              </w:rPr>
+              <w:t xml:space="preserve"> Get-</w:t>
             </w:r>
             <w:proofErr w:type="spellStart"/>
             <w:r>
@@ -23634,13 +23908,12 @@
                 <w:numId w:val="0"/>
               </w:numPr>
               <w:rPr>
-                <w:rFonts w:eastAsia="等线" w:cstheme="minorHAnsi"/>
+                <w:rFonts w:cstheme="minorHAnsi"/>
                 <w:b/>
                 <w:bCs/>
                 <w:i/>
                 <w:iCs/>
                 <w:color w:val="0000FF"/>
-                <w:lang w:eastAsia="zh-CN"/>
               </w:rPr>
             </w:pPr>
             <w:r>
@@ -23652,55 +23925,8 @@
                 <w:iCs/>
                 <w:color w:val="0000FF"/>
               </w:rPr>
-              <w:t>Yes</w:t>
-            </w:r>
-            <w:r>
-              <w:rPr>
-                <w:rFonts w:eastAsia="等线" w:cstheme="minorHAnsi" w:hint="eastAsia"/>
-                <w:b/>
-                <w:bCs/>
-                <w:i/>
-                <w:iCs/>
-                <w:color w:val="0000FF"/>
-                <w:lang w:eastAsia="zh-CN"/>
-              </w:rPr>
-              <w:t>,</w:t>
-            </w:r>
-            <w:r>
-              <w:rPr>
-                <w:color w:val="auto"/>
-              </w:rPr>
-              <w:t xml:space="preserve"> </w:t>
-            </w:r>
-            <w:r>
-              <w:rPr>
-                <w:rFonts w:eastAsia="等线" w:cstheme="minorHAnsi"/>
-                <w:b/>
-                <w:bCs/>
-                <w:i/>
-                <w:iCs/>
-                <w:color w:val="0000FF"/>
-                <w:lang w:eastAsia="zh-CN"/>
-              </w:rPr>
-              <w:t>RAID-1 offers protection against single drive failures by mirroring data across two disks.</w:t>
-            </w:r>
-          </w:p>
-          <w:p>
-            <w:pPr>
-              <w:pStyle w:val="CommentBulletList"/>
-              <w:numPr>
-                <w:ilvl w:val="0"/>
-                <w:numId w:val="0"/>
-              </w:numPr>
-              <w:rPr>
-                <w:rFonts w:cstheme="minorHAnsi"/>
-                <w:b/>
-                <w:bCs/>
-                <w:i/>
-                <w:iCs/>
-                <w:color w:val="0000FF"/>
-              </w:rPr>
-            </w:pPr>
+              <w:t>No, data on volume RAID-0 will be lost. RAID-0 has no redundancy.</w:t>
+            </w:r>
           </w:p>
           <w:p>
             <w:pPr>
@@ -25418,7 +25644,23 @@
                 <w:rFonts w:cstheme="minorHAnsi"/>
                 <w:b/>
               </w:rPr>
-              <w:t xml:space="preserve"> you suggest to put in place to mitigate the risk.</w:t>
+              <w:t xml:space="preserve"> you suggest </w:t>
+            </w:r>
+            <w:proofErr w:type="gramStart"/>
+            <w:r>
+              <w:rPr>
+                <w:rFonts w:cstheme="minorHAnsi"/>
+                <w:b/>
+              </w:rPr>
+              <w:t>to put</w:t>
+            </w:r>
+            <w:proofErr w:type="gramEnd"/>
+            <w:r>
+              <w:rPr>
+                <w:rFonts w:cstheme="minorHAnsi"/>
+                <w:b/>
+              </w:rPr>
+              <w:t xml:space="preserve"> in place to mitigate the risk.</w:t>
             </w:r>
           </w:p>
           <w:p>
@@ -25783,7 +26025,6 @@
                       <w:bCs/>
                       <w:color w:val="595959" w:themeColor="text1" w:themeTint="A6"/>
                     </w:rPr>
-                    <w:lastRenderedPageBreak/>
                     <w:t>9.1.1.</w:t>
                   </w:r>
                 </w:p>
@@ -25862,6 +26103,7 @@
                       <w:bCs/>
                       <w:color w:val="595959" w:themeColor="text1" w:themeTint="A6"/>
                     </w:rPr>
+                    <w:lastRenderedPageBreak/>
                     <w:t>9.1.2.</w:t>
                   </w:r>
                 </w:p>
@@ -26794,7 +27036,21 @@
               <w:rPr>
                 <w:rFonts w:cstheme="minorHAnsi"/>
               </w:rPr>
-              <w:t>I have retained a copy of this work for my reference in the event that this application is lost or damaged.</w:t>
+              <w:t xml:space="preserve">I have retained a copy of this work for my reference </w:t>
+            </w:r>
+            <w:proofErr w:type="gramStart"/>
+            <w:r>
+              <w:rPr>
+                <w:rFonts w:cstheme="minorHAnsi"/>
+              </w:rPr>
+              <w:t>in the event that</w:t>
+            </w:r>
+            <w:proofErr w:type="gramEnd"/>
+            <w:r>
+              <w:rPr>
+                <w:rFonts w:cstheme="minorHAnsi"/>
+              </w:rPr>
+              <w:t xml:space="preserve"> this application is lost or damaged.</w:t>
             </w:r>
           </w:p>
           <w:p>
@@ -26844,7 +27100,21 @@
               <w:rPr>
                 <w:rFonts w:cstheme="minorHAnsi"/>
               </w:rPr>
-              <w:t>I understand that plagiarism is the act of using another person’s idea or work and presenting it as my own. This is a serious offence and I will accept that penalties will be imposed on me should I breach Melbourne Polytechnic’s plagiarism policy.</w:t>
+              <w:t xml:space="preserve">I understand that plagiarism is the act of using another person’s idea or work and presenting it as my own. This is a serious </w:t>
+            </w:r>
+            <w:proofErr w:type="gramStart"/>
+            <w:r>
+              <w:rPr>
+                <w:rFonts w:cstheme="minorHAnsi"/>
+              </w:rPr>
+              <w:t>offence</w:t>
+            </w:r>
+            <w:proofErr w:type="gramEnd"/>
+            <w:r>
+              <w:rPr>
+                <w:rFonts w:cstheme="minorHAnsi"/>
+              </w:rPr>
+              <w:t xml:space="preserve"> and I will accept that penalties will be imposed on me should I breach Melbourne Polytechnic’s plagiarism policy.</w:t>
             </w:r>
           </w:p>
           <w:p>
@@ -35193,6 +35463,7 @@
     <w:sig w:usb0="E4002EFF" w:usb1="C200247B" w:usb2="00000009" w:usb3="00000000" w:csb0="000001FF" w:csb1="00000000"/>
   </w:font>
   <w:font w:name="Arial Unicode MS">
+    <w:altName w:val="Arial"/>
     <w:panose1 w:val="020B0604020202020204"/>
     <w:charset w:val="80"/>
     <w:family w:val="swiss"/>
@@ -35266,12 +35537,14 @@
     <w:rsid w:val="000E2800"/>
     <w:rsid w:val="003C7F18"/>
     <w:rsid w:val="0051652A"/>
+    <w:rsid w:val="00772C8E"/>
     <w:rsid w:val="00805E3B"/>
     <w:rsid w:val="008B02F1"/>
     <w:rsid w:val="009B6EAF"/>
     <w:rsid w:val="00C0439D"/>
     <w:rsid w:val="00CF5F70"/>
     <w:rsid w:val="00D4242F"/>
+    <w:rsid w:val="00E66A58"/>
     <w:rsid w:val="00EC108A"/>
     <w:rsid w:val="00EF71BD"/>
   </w:rsids>
@@ -36023,6 +36296,10 @@
 </file>
 
 <file path=customXml/item2.xml><?xml version="1.0" encoding="utf-8"?>
+<b:Sources xmlns:b="http://schemas.openxmlformats.org/officeDocument/2006/bibliography" xmlns="http://schemas.openxmlformats.org/officeDocument/2006/bibliography" SelectedStyle="\APASixthEditionOfficeOnline.xsl" StyleName="APA" Version="6"/>
+</file>
+
+<file path=customXml/item3.xml><?xml version="1.0" encoding="utf-8"?>
 <?mso-contentType ?>
 <FormTemplates xmlns="http://schemas.microsoft.com/sharepoint/v3/contenttype/forms">
   <Display>DocumentLibraryForm</Display>
@@ -36031,11 +36308,15 @@
 </FormTemplates>
 </file>
 
-<file path=customXml/item3.xml><?xml version="1.0" encoding="utf-8"?>
-<b:Sources xmlns:b="http://schemas.openxmlformats.org/officeDocument/2006/bibliography" xmlns="http://schemas.openxmlformats.org/officeDocument/2006/bibliography" SelectedStyle="\APASixthEditionOfficeOnline.xsl" StyleName="APA" Version="6"/>
+<file path=customXml/item4.xml><?xml version="1.0" encoding="utf-8"?>
+<p:properties xmlns:p="http://schemas.microsoft.com/office/2006/metadata/properties" xmlns:xsi="http://www.w3.org/2001/XMLSchema-instance" xmlns:pc="http://schemas.microsoft.com/office/infopath/2007/PartnerControls">
+  <documentManagement>
+    <Week_x0020_1 xmlns="bc81fa2d-dd5d-4ae8-988c-d3692739617e"/>
+  </documentManagement>
+</p:properties>
 </file>
 
-<file path=customXml/item4.xml><?xml version="1.0" encoding="utf-8"?>
+<file path=customXml/item5.xml><?xml version="1.0" encoding="utf-8"?>
 <ct:contentTypeSchema xmlns:ct="http://schemas.microsoft.com/office/2006/metadata/contentType" xmlns:ma="http://schemas.microsoft.com/office/2006/metadata/properties/metaAttributes" ct:_="" ma:_="" ma:contentTypeName="Document" ma:contentTypeID="0x010100570BD6CFE32D9B429B39A875BCB0A123" ma:contentTypeVersion="5" ma:contentTypeDescription="Create a new document." ma:contentTypeScope="" ma:versionID="3b357d1e62903b30b7e0668b274ee860">
   <xsd:schema xmlns:xsd="http://www.w3.org/2001/XMLSchema" xmlns:xs="http://www.w3.org/2001/XMLSchema" xmlns:p="http://schemas.microsoft.com/office/2006/metadata/properties" xmlns:ns2="bc81fa2d-dd5d-4ae8-988c-d3692739617e" xmlns:ns3="fc335464-31be-4996-ac11-f896b5a45167" targetNamespace="http://schemas.microsoft.com/office/2006/metadata/properties" ma:root="true" ma:fieldsID="be679f08ac51b29b1f509c336cc18931" ns2:_="" ns3:_="">
     <xsd:import namespace="bc81fa2d-dd5d-4ae8-988c-d3692739617e"/>
@@ -36208,14 +36489,6 @@
 </ct:contentTypeSchema>
 </file>
 
-<file path=customXml/item5.xml><?xml version="1.0" encoding="utf-8"?>
-<p:properties xmlns:p="http://schemas.microsoft.com/office/2006/metadata/properties" xmlns:xsi="http://www.w3.org/2001/XMLSchema-instance" xmlns:pc="http://schemas.microsoft.com/office/infopath/2007/PartnerControls">
-  <documentManagement>
-    <Week_x0020_1 xmlns="bc81fa2d-dd5d-4ae8-988c-d3692739617e"/>
-  </documentManagement>
-</p:properties>
-</file>
-
 <file path=customXml/itemProps1.xml><?xml version="1.0" encoding="utf-8"?>
 <ds:datastoreItem xmlns:ds="http://schemas.openxmlformats.org/officeDocument/2006/customXml" ds:itemID="{55AF091B-3C7A-41E3-B477-F2FDAA23CFDA}">
   <ds:schemaRefs>
@@ -36225,6 +36498,14 @@
 </file>
 
 <file path=customXml/itemProps2.xml><?xml version="1.0" encoding="utf-8"?>
+<ds:datastoreItem xmlns:ds="http://schemas.openxmlformats.org/officeDocument/2006/customXml" ds:itemID="{7F81186E-3306-4D1C-8CD8-D91A03B2E4C8}">
+  <ds:schemaRefs>
+    <ds:schemaRef ds:uri="http://schemas.openxmlformats.org/officeDocument/2006/bibliography"/>
+  </ds:schemaRefs>
+</ds:datastoreItem>
+</file>
+
+<file path=customXml/itemProps3.xml><?xml version="1.0" encoding="utf-8"?>
 <ds:datastoreItem xmlns:ds="http://schemas.openxmlformats.org/officeDocument/2006/customXml" ds:itemID="{65B4FD1D-CB0C-4C94-95DA-E4A37C1A7896}">
   <ds:schemaRefs>
     <ds:schemaRef ds:uri="http://schemas.microsoft.com/sharepoint/v3/contenttype/forms"/>
@@ -36232,15 +36513,17 @@
 </ds:datastoreItem>
 </file>
 
-<file path=customXml/itemProps3.xml><?xml version="1.0" encoding="utf-8"?>
-<ds:datastoreItem xmlns:ds="http://schemas.openxmlformats.org/officeDocument/2006/customXml" ds:itemID="{7F81186E-3306-4D1C-8CD8-D91A03B2E4C8}">
+<file path=customXml/itemProps4.xml><?xml version="1.0" encoding="utf-8"?>
+<ds:datastoreItem xmlns:ds="http://schemas.openxmlformats.org/officeDocument/2006/customXml" ds:itemID="{FA4A4F2F-C1E6-4B33-87A2-5DE708486CB4}">
   <ds:schemaRefs>
-    <ds:schemaRef ds:uri="http://schemas.openxmlformats.org/officeDocument/2006/bibliography"/>
+    <ds:schemaRef ds:uri="http://schemas.microsoft.com/office/2006/metadata/properties"/>
+    <ds:schemaRef ds:uri="http://schemas.microsoft.com/office/infopath/2007/PartnerControls"/>
+    <ds:schemaRef ds:uri="bc81fa2d-dd5d-4ae8-988c-d3692739617e"/>
   </ds:schemaRefs>
 </ds:datastoreItem>
 </file>
 
-<file path=customXml/itemProps4.xml><?xml version="1.0" encoding="utf-8"?>
+<file path=customXml/itemProps5.xml><?xml version="1.0" encoding="utf-8"?>
 <ds:datastoreItem xmlns:ds="http://schemas.openxmlformats.org/officeDocument/2006/customXml" ds:itemID="{1BD2A369-627D-452C-9B4E-9F092A14F69C}">
   <ds:schemaRefs>
     <ds:schemaRef ds:uri="http://schemas.microsoft.com/office/2006/metadata/contentType"/>
@@ -36257,14 +36540,4 @@
     <ds:schemaRef ds:uri="http://schemas.microsoft.com/internal/obd"/>
   </ds:schemaRefs>
 </ds:datastoreItem>
-</file>
-
-<file path=customXml/itemProps5.xml><?xml version="1.0" encoding="utf-8"?>
-<ds:datastoreItem xmlns:ds="http://schemas.openxmlformats.org/officeDocument/2006/customXml" ds:itemID="{FA4A4F2F-C1E6-4B33-87A2-5DE708486CB4}">
-  <ds:schemaRefs>
-    <ds:schemaRef ds:uri="http://schemas.microsoft.com/office/2006/metadata/properties"/>
-    <ds:schemaRef ds:uri="http://schemas.microsoft.com/office/infopath/2007/PartnerControls"/>
-    <ds:schemaRef ds:uri="bc81fa2d-dd5d-4ae8-988c-d3692739617e"/>
-  </ds:schemaRefs>
-</ds:datastoreItem>
 </file>
--- a/ICNTWK540_ICNTWK543_ICNTWK562/ICNTWK540/ICNTWK540_Assessment1/ICTNWK540-Assmt-1-Win-Install-patch-RD-storage-1.13c (1).docx
+++ b/ICNTWK540_ICNTWK543_ICNTWK562/ICNTWK540/ICNTWK540_Assessment1/ICTNWK540-Assmt-1-Win-Install-patch-RD-storage-1.13c (1).docx
@@ -1037,15 +1037,7 @@
         <w:ind w:left="425" w:hanging="425"/>
       </w:pPr>
       <w:r>
-        <w:t xml:space="preserve">I have retained a copy of this work for my reference </w:t>
-      </w:r>
-      <w:proofErr w:type="gramStart"/>
-      <w:r>
-        <w:t>in the event that</w:t>
-      </w:r>
-      <w:proofErr w:type="gramEnd"/>
-      <w:r>
-        <w:t xml:space="preserve"> this application is lost or damaged.</w:t>
+        <w:t>I have retained a copy of this work for my reference in the event that this application is lost or damaged.</w:t>
       </w:r>
     </w:p>
     <w:p>
@@ -1063,15 +1055,7 @@
         <w:ind w:left="425" w:hanging="425"/>
       </w:pPr>
       <w:r>
-        <w:t xml:space="preserve">I understand that plagiarism is the act of using another person’s idea or work and presenting it as my own. This is a serious </w:t>
-      </w:r>
-      <w:proofErr w:type="gramStart"/>
-      <w:r>
-        <w:t>offence</w:t>
-      </w:r>
-      <w:proofErr w:type="gramEnd"/>
-      <w:r>
-        <w:t xml:space="preserve"> and I will accept that penalties will be imposed on me should I breach Melbourne Polytechnic’s plagiarism policy.</w:t>
+        <w:t>I understand that plagiarism is the act of using another person’s idea or work and presenting it as my own. This is a serious offence and I will accept that penalties will be imposed on me should I breach Melbourne Polytechnic’s plagiarism policy.</w:t>
       </w:r>
     </w:p>
     <w:p/>
@@ -1114,7 +1098,6 @@
         </w:rPr>
         <w:t xml:space="preserve">/ </w:t>
       </w:r>
-      <w:proofErr w:type="gramStart"/>
       <w:r>
         <w:rPr>
           <w:b w:val="0"/>
@@ -1125,14 +1108,7 @@
         <w:rPr>
           <w:b w:val="0"/>
         </w:rPr>
-        <w:t>..</w:t>
-      </w:r>
-      <w:proofErr w:type="gramEnd"/>
-      <w:r>
-        <w:rPr>
-          <w:b w:val="0"/>
-        </w:rPr>
-        <w:t xml:space="preserve">  / </w:t>
+        <w:t xml:space="preserve">..  / </w:t>
       </w:r>
       <w:r>
         <w:rPr>
@@ -1904,15 +1880,7 @@
               <w:t>You</w:t>
             </w:r>
             <w:r>
-              <w:t xml:space="preserve"> </w:t>
-            </w:r>
-            <w:proofErr w:type="gramStart"/>
-            <w:r>
-              <w:t>have to</w:t>
-            </w:r>
-            <w:proofErr w:type="gramEnd"/>
-            <w:r>
-              <w:t xml:space="preserve"> replace all occurrences of '</w:t>
+              <w:t xml:space="preserve"> have to replace all occurrences of '</w:t>
             </w:r>
             <w:r>
               <w:rPr>
@@ -1971,15 +1939,7 @@
               <w:cnfStyle w:val="000000100000" w:firstRow="0" w:lastRow="0" w:firstColumn="0" w:lastColumn="0" w:oddVBand="0" w:evenVBand="0" w:oddHBand="1" w:evenHBand="0" w:firstRowFirstColumn="0" w:firstRowLastColumn="0" w:lastRowFirstColumn="0" w:lastRowLastColumn="0"/>
             </w:pPr>
             <w:r>
-              <w:t xml:space="preserve">The Windows Firewall must be </w:t>
-            </w:r>
-            <w:proofErr w:type="gramStart"/>
-            <w:r>
-              <w:t>enabled for all profiles on the host and on the virtual machines at all times</w:t>
-            </w:r>
-            <w:proofErr w:type="gramEnd"/>
-            <w:r>
-              <w:t xml:space="preserve">. All inbound connections that do not match a rule must be blocked. </w:t>
+              <w:t xml:space="preserve">The Windows Firewall must be enabled for all profiles on the host and on the virtual machines at all times. All inbound connections that do not match a rule must be blocked. </w:t>
             </w:r>
           </w:p>
           <w:p>
@@ -1998,15 +1958,7 @@
               <w:t>You</w:t>
             </w:r>
             <w:r>
-              <w:t xml:space="preserve"> </w:t>
-            </w:r>
-            <w:proofErr w:type="gramStart"/>
-            <w:r>
-              <w:t>have to</w:t>
-            </w:r>
-            <w:proofErr w:type="gramEnd"/>
-            <w:r>
-              <w:t xml:space="preserve"> complete the answers electronically and submit the completed assessment document electronically in Moodle by the due date.  </w:t>
+              <w:t xml:space="preserve"> have to complete the answers electronically and submit the completed assessment document electronically in Moodle by the due date.  </w:t>
             </w:r>
           </w:p>
           <w:p>
@@ -2738,25 +2690,7 @@
                 <w:sz w:val="22"/>
                 <w:szCs w:val="22"/>
               </w:rPr>
-              <w:t xml:space="preserve">In this assessment learners </w:t>
-            </w:r>
-            <w:proofErr w:type="gramStart"/>
-            <w:r>
-              <w:rPr>
-                <w:rFonts w:asciiTheme="minorHAnsi" w:hAnsiTheme="minorHAnsi" w:cstheme="minorHAnsi"/>
-                <w:sz w:val="22"/>
-                <w:szCs w:val="22"/>
-              </w:rPr>
-              <w:t>have to</w:t>
-            </w:r>
-            <w:proofErr w:type="gramEnd"/>
-            <w:r>
-              <w:rPr>
-                <w:rFonts w:asciiTheme="minorHAnsi" w:hAnsiTheme="minorHAnsi" w:cstheme="minorHAnsi"/>
-                <w:sz w:val="22"/>
-                <w:szCs w:val="22"/>
-              </w:rPr>
-              <w:t xml:space="preserve"> demonstrate their ability to:</w:t>
+              <w:t>In this assessment learners have to demonstrate their ability to:</w:t>
             </w:r>
           </w:p>
           <w:p>
@@ -4584,21 +4518,7 @@
                     <w:rPr>
                       <w:rFonts w:cstheme="minorHAnsi"/>
                     </w:rPr>
-                    <w:t xml:space="preserve">50GB, dynamically allocated VDI virtual disk (file must </w:t>
-                  </w:r>
-                  <w:proofErr w:type="gramStart"/>
-                  <w:r>
-                    <w:rPr>
-                      <w:rFonts w:cstheme="minorHAnsi"/>
-                    </w:rPr>
-                    <w:t>be located in</w:t>
-                  </w:r>
-                  <w:proofErr w:type="gramEnd"/>
-                  <w:r>
-                    <w:rPr>
-                      <w:rFonts w:cstheme="minorHAnsi"/>
-                    </w:rPr>
-                    <w:t xml:space="preserve"> own work area as per lab setup instructions)</w:t>
+                    <w:t>50GB, dynamically allocated VDI virtual disk (file must be located in own work area as per lab setup instructions)</w:t>
                   </w:r>
                 </w:p>
                 <w:p>
@@ -5199,31 +5119,14 @@
                 <w:b/>
                 <w:highlight w:val="yellow"/>
               </w:rPr>
-              <w:t xml:space="preserve">ng in the left pane and the VM details in the right </w:t>
-            </w:r>
-            <w:proofErr w:type="gramStart"/>
-            <w:r>
-              <w:rPr>
-                <w:rFonts w:cstheme="minorHAnsi"/>
-                <w:b/>
-                <w:highlight w:val="yellow"/>
-              </w:rPr>
-              <w:t>pane.</w:t>
-            </w:r>
-            <w:r>
-              <w:rPr>
-                <w:rFonts w:cstheme="minorHAnsi"/>
-                <w:b/>
-              </w:rPr>
-              <w:t>.</w:t>
-            </w:r>
-            <w:proofErr w:type="gramEnd"/>
-            <w:r>
-              <w:rPr>
-                <w:rFonts w:cstheme="minorHAnsi"/>
-                <w:b/>
-              </w:rPr>
-              <w:t xml:space="preserve">  </w:t>
+              <w:t>ng in the left pane and the VM details in the right pane.</w:t>
+            </w:r>
+            <w:r>
+              <w:rPr>
+                <w:rFonts w:cstheme="minorHAnsi"/>
+                <w:b/>
+              </w:rPr>
+              <w:t xml:space="preserve">.  </w:t>
             </w:r>
           </w:p>
           <w:p>
@@ -7234,23 +7137,13 @@
                             <w:bCs/>
                           </w:rPr>
                         </w:pPr>
-                        <w:proofErr w:type="gramStart"/>
                         <w:r>
                           <w:rPr>
                             <w:rFonts w:cstheme="minorHAnsi"/>
                             <w:b/>
                             <w:bCs/>
                           </w:rPr>
-                          <w:t>User name</w:t>
-                        </w:r>
-                        <w:proofErr w:type="gramEnd"/>
-                        <w:r>
-                          <w:rPr>
-                            <w:rFonts w:cstheme="minorHAnsi"/>
-                            <w:b/>
-                            <w:bCs/>
-                          </w:rPr>
-                          <w:t>:</w:t>
+                          <w:t>User name:</w:t>
                         </w:r>
                       </w:p>
                     </w:tc>
@@ -8096,7 +7989,6 @@
               </w:rPr>
             </w:pPr>
             <w:proofErr w:type="spellStart"/>
-            <w:proofErr w:type="gramStart"/>
             <w:r>
               <w:rPr>
                 <w:rFonts w:cstheme="minorHAnsi"/>
@@ -8112,16 +8004,7 @@
                 <w:sz w:val="20"/>
                 <w:szCs w:val="20"/>
               </w:rPr>
-              <w:t xml:space="preserve"> ;</w:t>
-            </w:r>
-            <w:proofErr w:type="gramEnd"/>
-            <w:r>
-              <w:rPr>
-                <w:rFonts w:cstheme="minorHAnsi"/>
-                <w:sz w:val="20"/>
-                <w:szCs w:val="20"/>
-              </w:rPr>
-              <w:t xml:space="preserve"> Get-Culture ; Get-</w:t>
+              <w:t xml:space="preserve"> ; Get-Culture ; Get-</w:t>
             </w:r>
             <w:proofErr w:type="spellStart"/>
             <w:r>
@@ -9750,7 +9633,6 @@
               </w:rPr>
             </w:pPr>
             <w:proofErr w:type="spellStart"/>
-            <w:proofErr w:type="gramStart"/>
             <w:r>
               <w:rPr>
                 <w:rFonts w:cstheme="minorHAnsi"/>
@@ -9768,17 +9650,7 @@
                 <w:sz w:val="20"/>
                 <w:szCs w:val="20"/>
               </w:rPr>
-              <w:t xml:space="preserve"> ;</w:t>
-            </w:r>
-            <w:proofErr w:type="gramEnd"/>
-            <w:r>
-              <w:rPr>
-                <w:rFonts w:cstheme="minorHAnsi"/>
-                <w:bCs/>
-                <w:sz w:val="20"/>
-                <w:szCs w:val="20"/>
-              </w:rPr>
-              <w:t xml:space="preserve"> </w:t>
+              <w:t xml:space="preserve"> ; </w:t>
             </w:r>
             <w:proofErr w:type="spellStart"/>
             <w:r>
@@ -10854,23 +10726,7 @@
                 <w:rFonts w:cstheme="minorHAnsi"/>
                 <w:b/>
               </w:rPr>
-              <w:t xml:space="preserve"> </w:t>
-            </w:r>
-            <w:proofErr w:type="gramStart"/>
-            <w:r>
-              <w:rPr>
-                <w:rFonts w:cstheme="minorHAnsi"/>
-                <w:b/>
-              </w:rPr>
-              <w:t>according</w:t>
-            </w:r>
-            <w:proofErr w:type="gramEnd"/>
-            <w:r>
-              <w:rPr>
-                <w:rFonts w:cstheme="minorHAnsi"/>
-                <w:b/>
-              </w:rPr>
-              <w:t xml:space="preserve"> the specification, open a PowerShell prompt with ‘Run as administrator’ and issue the following command set (all on one line):</w:t>
+              <w:t xml:space="preserve"> according the specification, open a PowerShell prompt with ‘Run as administrator’ and issue the following command set (all on one line):</w:t>
             </w:r>
           </w:p>
           <w:p>
@@ -10883,7 +10739,6 @@
               </w:rPr>
             </w:pPr>
             <w:proofErr w:type="spellStart"/>
-            <w:proofErr w:type="gramStart"/>
             <w:r>
               <w:rPr>
                 <w:rFonts w:cstheme="minorHAnsi"/>
@@ -10897,15 +10752,7 @@
                 <w:rFonts w:cstheme="minorHAnsi"/>
                 <w:bCs/>
               </w:rPr>
-              <w:t xml:space="preserve"> ;</w:t>
-            </w:r>
-            <w:proofErr w:type="gramEnd"/>
-            <w:r>
-              <w:rPr>
-                <w:rFonts w:cstheme="minorHAnsi"/>
-                <w:bCs/>
-              </w:rPr>
-              <w:t xml:space="preserve"> Get-</w:t>
+              <w:t xml:space="preserve"> ; Get-</w:t>
             </w:r>
             <w:proofErr w:type="spellStart"/>
             <w:r>
@@ -11511,21 +11358,7 @@
               <w:rPr>
                 <w:rFonts w:cstheme="minorHAnsi"/>
               </w:rPr>
-              <w:t xml:space="preserve">You are to deploy a pristine Windows 10 VM for testing purposes. You will use it initially to verify network connectivity and </w:t>
-            </w:r>
-            <w:proofErr w:type="gramStart"/>
-            <w:r>
-              <w:rPr>
-                <w:rFonts w:cstheme="minorHAnsi"/>
-              </w:rPr>
-              <w:t>at a later time</w:t>
-            </w:r>
-            <w:proofErr w:type="gramEnd"/>
-            <w:r>
-              <w:rPr>
-                <w:rFonts w:cstheme="minorHAnsi"/>
-              </w:rPr>
-              <w:t xml:space="preserve"> also as a file server. </w:t>
+              <w:t xml:space="preserve">You are to deploy a pristine Windows 10 VM for testing purposes. You will use it initially to verify network connectivity and at a later time also as a file server. </w:t>
             </w:r>
           </w:p>
           <w:p>
@@ -11966,21 +11799,7 @@
                     <w:rPr>
                       <w:rFonts w:cstheme="minorHAnsi"/>
                     </w:rPr>
-                    <w:t xml:space="preserve">50GB, dynamically expanding Virtual disk (file must </w:t>
-                  </w:r>
-                  <w:proofErr w:type="gramStart"/>
-                  <w:r>
-                    <w:rPr>
-                      <w:rFonts w:cstheme="minorHAnsi"/>
-                    </w:rPr>
-                    <w:t>be located in</w:t>
-                  </w:r>
-                  <w:proofErr w:type="gramEnd"/>
-                  <w:r>
-                    <w:rPr>
-                      <w:rFonts w:cstheme="minorHAnsi"/>
-                    </w:rPr>
-                    <w:t xml:space="preserve"> own work area as per lab setup instructions)</w:t>
+                    <w:t>50GB, dynamically expanding Virtual disk (file must be located in own work area as per lab setup instructions)</w:t>
                   </w:r>
                 </w:p>
                 <w:p>
@@ -12135,21 +11954,7 @@
                     <w:rPr>
                       <w:rFonts w:cstheme="minorHAnsi"/>
                     </w:rPr>
-                    <w:t xml:space="preserve">ASAP once evaluation registration was successful (avoids downloading </w:t>
-                  </w:r>
-                  <w:proofErr w:type="gramStart"/>
-                  <w:r>
-                    <w:rPr>
-                      <w:rFonts w:cstheme="minorHAnsi"/>
-                    </w:rPr>
-                    <w:t>a large number of</w:t>
-                  </w:r>
-                  <w:proofErr w:type="gramEnd"/>
-                  <w:r>
-                    <w:rPr>
-                      <w:rFonts w:cstheme="minorHAnsi"/>
-                    </w:rPr>
-                    <w:t xml:space="preserve"> patches to the computer)</w:t>
+                    <w:t>ASAP once evaluation registration was successful (avoids downloading a large number of patches to the computer)</w:t>
                   </w:r>
                 </w:p>
               </w:tc>
@@ -13049,16 +12854,8 @@
                     <w:rPr>
                       <w:rFonts w:cstheme="minorHAnsi"/>
                     </w:rPr>
-                    <w:t xml:space="preserve">All other IPv4 settings are not used </w:t>
-                  </w:r>
-                  <w:proofErr w:type="gramStart"/>
-                  <w:r>
-                    <w:rPr>
-                      <w:rFonts w:cstheme="minorHAnsi"/>
-                    </w:rPr>
-                    <w:t>at this time</w:t>
-                  </w:r>
-                  <w:proofErr w:type="gramEnd"/>
+                    <w:t>All other IPv4 settings are not used at this time</w:t>
+                  </w:r>
                 </w:p>
                 <w:p>
                   <w:pPr>
@@ -13697,7 +13494,6 @@
               </w:rPr>
             </w:pPr>
             <w:proofErr w:type="spellStart"/>
-            <w:proofErr w:type="gramStart"/>
             <w:r>
               <w:rPr>
                 <w:rFonts w:ascii="Courier New" w:hAnsi="Courier New" w:cs="Courier New"/>
@@ -13715,17 +13511,7 @@
                 <w:sz w:val="20"/>
                 <w:szCs w:val="20"/>
               </w:rPr>
-              <w:t xml:space="preserve"> ;</w:t>
-            </w:r>
-            <w:proofErr w:type="gramEnd"/>
-            <w:r>
-              <w:rPr>
-                <w:rFonts w:ascii="Courier New" w:hAnsi="Courier New" w:cs="Courier New"/>
-                <w:b/>
-                <w:sz w:val="20"/>
-                <w:szCs w:val="20"/>
-              </w:rPr>
-              <w:t xml:space="preserve"> Get-Culture ; ipconfig /all ; Get-Volume | ft ; Get-Date | Select </w:t>
+              <w:t xml:space="preserve"> ; Get-Culture ; ipconfig /all ; Get-Volume | ft ; Get-Date | Select </w:t>
             </w:r>
             <w:proofErr w:type="spellStart"/>
             <w:r>
@@ -14345,27 +14131,7 @@
                 <w:sz w:val="20"/>
                 <w:szCs w:val="20"/>
               </w:rPr>
-              <w:t xml:space="preserve"> show all </w:t>
-            </w:r>
-            <w:proofErr w:type="gramStart"/>
-            <w:r>
-              <w:rPr>
-                <w:rFonts w:ascii="Courier New" w:hAnsi="Courier New" w:cs="Courier New"/>
-                <w:b/>
-                <w:sz w:val="20"/>
-                <w:szCs w:val="20"/>
-              </w:rPr>
-              <w:t>state ;</w:t>
-            </w:r>
-            <w:proofErr w:type="gramEnd"/>
-            <w:r>
-              <w:rPr>
-                <w:rFonts w:ascii="Courier New" w:hAnsi="Courier New" w:cs="Courier New"/>
-                <w:b/>
-                <w:sz w:val="20"/>
-                <w:szCs w:val="20"/>
-              </w:rPr>
-              <w:t xml:space="preserve"> </w:t>
+              <w:t xml:space="preserve"> show all state ; </w:t>
             </w:r>
             <w:proofErr w:type="spellStart"/>
             <w:r>
@@ -15215,27 +14981,7 @@
                 <w:sz w:val="20"/>
                 <w:szCs w:val="20"/>
               </w:rPr>
-              <w:t xml:space="preserve"> show all </w:t>
-            </w:r>
-            <w:proofErr w:type="gramStart"/>
-            <w:r>
-              <w:rPr>
-                <w:rFonts w:ascii="Courier New" w:hAnsi="Courier New" w:cs="Courier New"/>
-                <w:b/>
-                <w:sz w:val="20"/>
-                <w:szCs w:val="20"/>
-              </w:rPr>
-              <w:t>state ;</w:t>
-            </w:r>
-            <w:proofErr w:type="gramEnd"/>
-            <w:r>
-              <w:rPr>
-                <w:rFonts w:ascii="Courier New" w:hAnsi="Courier New" w:cs="Courier New"/>
-                <w:b/>
-                <w:sz w:val="20"/>
-                <w:szCs w:val="20"/>
-              </w:rPr>
-              <w:t xml:space="preserve"> </w:t>
+              <w:t xml:space="preserve"> show all state ; </w:t>
             </w:r>
             <w:proofErr w:type="spellStart"/>
             <w:r>
@@ -16357,17 +16103,8 @@
                 <w:rFonts w:cstheme="minorHAnsi"/>
                 <w:b/>
               </w:rPr>
-              <w:t xml:space="preserve"> </w:t>
-            </w:r>
-            <w:proofErr w:type="gramStart"/>
-            <w:r>
-              <w:rPr>
-                <w:rFonts w:cstheme="minorHAnsi"/>
-                <w:b/>
-              </w:rPr>
-              <w:t>error</w:t>
-            </w:r>
-            <w:proofErr w:type="gramEnd"/>
+              <w:t xml:space="preserve"> error</w:t>
+            </w:r>
             <w:r>
               <w:rPr>
                 <w:rFonts w:cstheme="minorHAnsi"/>
@@ -17422,7 +17159,6 @@
               </w:rPr>
             </w:pPr>
             <w:proofErr w:type="spellStart"/>
-            <w:proofErr w:type="gramStart"/>
             <w:r>
               <w:rPr>
                 <w:rFonts w:ascii="Courier New" w:hAnsi="Courier New" w:cs="Courier New"/>
@@ -17440,17 +17176,7 @@
                 <w:sz w:val="20"/>
                 <w:szCs w:val="20"/>
               </w:rPr>
-              <w:t xml:space="preserve"> ;</w:t>
-            </w:r>
-            <w:proofErr w:type="gramEnd"/>
-            <w:r>
-              <w:rPr>
-                <w:rFonts w:ascii="Courier New" w:hAnsi="Courier New" w:cs="Courier New"/>
-                <w:bCs/>
-                <w:sz w:val="20"/>
-                <w:szCs w:val="20"/>
-              </w:rPr>
-              <w:t xml:space="preserve"> Get-</w:t>
+              <w:t xml:space="preserve"> ; Get-</w:t>
             </w:r>
             <w:proofErr w:type="spellStart"/>
             <w:r>
@@ -18739,7 +18465,7 @@
                   </w:r>
                   <w:r>
                     <w:rPr>
-                      <w:rFonts w:eastAsia="等线" w:cstheme="minorHAnsi" w:hint="eastAsia"/>
+                      <w:rFonts w:eastAsia="DengXian" w:cstheme="minorHAnsi" w:hint="eastAsia"/>
                       <w:lang w:eastAsia="zh-CN"/>
                     </w:rPr>
                     <w:t>02</w:t>
@@ -18800,7 +18526,7 @@
                   </w:r>
                   <w:r>
                     <w:rPr>
-                      <w:rFonts w:eastAsia="等线" w:cstheme="minorHAnsi" w:hint="eastAsia"/>
+                      <w:rFonts w:eastAsia="DengXian" w:cstheme="minorHAnsi" w:hint="eastAsia"/>
                       <w:lang w:eastAsia="zh-CN"/>
                     </w:rPr>
                     <w:t>02</w:t>
@@ -18861,7 +18587,7 @@
                   </w:r>
                   <w:r>
                     <w:rPr>
-                      <w:rFonts w:eastAsia="等线" w:cstheme="minorHAnsi" w:hint="eastAsia"/>
+                      <w:rFonts w:eastAsia="DengXian" w:cstheme="minorHAnsi" w:hint="eastAsia"/>
                       <w:lang w:eastAsia="zh-CN"/>
                     </w:rPr>
                     <w:t>02</w:t>
@@ -18922,7 +18648,7 @@
                   </w:r>
                   <w:r>
                     <w:rPr>
-                      <w:rFonts w:eastAsia="等线" w:cstheme="minorHAnsi" w:hint="eastAsia"/>
+                      <w:rFonts w:eastAsia="DengXian" w:cstheme="minorHAnsi" w:hint="eastAsia"/>
                       <w:lang w:eastAsia="zh-CN"/>
                     </w:rPr>
                     <w:t>02</w:t>
@@ -20563,7 +20289,7 @@
                 <w:p>
                   <w:pPr>
                     <w:rPr>
-                      <w:rFonts w:eastAsia="等线" w:cstheme="minorHAnsi"/>
+                      <w:rFonts w:eastAsia="DengXian" w:cstheme="minorHAnsi"/>
                       <w:b/>
                       <w:bCs/>
                       <w:i/>
@@ -20574,7 +20300,7 @@
                   </w:pPr>
                   <w:r>
                     <w:rPr>
-                      <w:rFonts w:eastAsia="等线" w:cstheme="minorHAnsi" w:hint="eastAsia"/>
+                      <w:rFonts w:eastAsia="DengXian" w:cstheme="minorHAnsi" w:hint="eastAsia"/>
                       <w:b/>
                       <w:bCs/>
                       <w:i/>
@@ -20609,7 +20335,7 @@
                 <w:p>
                   <w:pPr>
                     <w:rPr>
-                      <w:rFonts w:eastAsia="等线" w:cstheme="minorHAnsi"/>
+                      <w:rFonts w:eastAsia="DengXian" w:cstheme="minorHAnsi"/>
                       <w:b/>
                       <w:bCs/>
                       <w:i/>
@@ -20620,7 +20346,7 @@
                   </w:pPr>
                   <w:r>
                     <w:rPr>
-                      <w:rFonts w:eastAsia="等线" w:cstheme="minorHAnsi" w:hint="eastAsia"/>
+                      <w:rFonts w:eastAsia="DengXian" w:cstheme="minorHAnsi" w:hint="eastAsia"/>
                       <w:b/>
                       <w:bCs/>
                       <w:i/>
@@ -20656,7 +20382,7 @@
                 <w:p>
                   <w:pPr>
                     <w:rPr>
-                      <w:rFonts w:eastAsia="等线" w:cstheme="minorHAnsi"/>
+                      <w:rFonts w:eastAsia="DengXian" w:cstheme="minorHAnsi"/>
                       <w:b/>
                       <w:bCs/>
                       <w:i/>
@@ -20667,7 +20393,7 @@
                   </w:pPr>
                   <w:r>
                     <w:rPr>
-                      <w:rFonts w:eastAsia="等线" w:cstheme="minorHAnsi" w:hint="eastAsia"/>
+                      <w:rFonts w:eastAsia="DengXian" w:cstheme="minorHAnsi" w:hint="eastAsia"/>
                       <w:b/>
                       <w:bCs/>
                       <w:i/>
@@ -20810,7 +20536,7 @@
                 <w:p>
                   <w:pPr>
                     <w:rPr>
-                      <w:rFonts w:eastAsia="等线" w:cstheme="minorHAnsi"/>
+                      <w:rFonts w:eastAsia="DengXian" w:cstheme="minorHAnsi"/>
                       <w:b/>
                       <w:bCs/>
                       <w:i/>
@@ -20821,7 +20547,7 @@
                   </w:pPr>
                   <w:r>
                     <w:rPr>
-                      <w:rFonts w:eastAsia="等线" w:cstheme="minorHAnsi" w:hint="eastAsia"/>
+                      <w:rFonts w:eastAsia="DengXian" w:cstheme="minorHAnsi" w:hint="eastAsia"/>
                       <w:b/>
                       <w:bCs/>
                       <w:i/>
@@ -20841,7 +20567,7 @@
                 <w:p>
                   <w:pPr>
                     <w:rPr>
-                      <w:rFonts w:eastAsia="等线" w:cstheme="minorHAnsi"/>
+                      <w:rFonts w:eastAsia="DengXian" w:cstheme="minorHAnsi"/>
                       <w:b/>
                       <w:bCs/>
                       <w:i/>
@@ -20852,7 +20578,7 @@
                   </w:pPr>
                   <w:r>
                     <w:rPr>
-                      <w:rFonts w:eastAsia="等线" w:cstheme="minorHAnsi" w:hint="eastAsia"/>
+                      <w:rFonts w:eastAsia="DengXian" w:cstheme="minorHAnsi" w:hint="eastAsia"/>
                       <w:b/>
                       <w:bCs/>
                       <w:i/>
@@ -20872,7 +20598,7 @@
                 <w:p>
                   <w:pPr>
                     <w:rPr>
-                      <w:rFonts w:eastAsia="等线" w:cstheme="minorHAnsi"/>
+                      <w:rFonts w:eastAsia="DengXian" w:cstheme="minorHAnsi"/>
                       <w:b/>
                       <w:bCs/>
                       <w:i/>
@@ -20883,7 +20609,7 @@
                   </w:pPr>
                   <w:r>
                     <w:rPr>
-                      <w:rFonts w:eastAsia="等线" w:cstheme="minorHAnsi" w:hint="eastAsia"/>
+                      <w:rFonts w:eastAsia="DengXian" w:cstheme="minorHAnsi" w:hint="eastAsia"/>
                       <w:b/>
                       <w:bCs/>
                       <w:i/>
@@ -23157,7 +22883,7 @@
                     </w:numPr>
                     <w:jc w:val="center"/>
                     <w:rPr>
-                      <w:rFonts w:eastAsia="等线" w:cstheme="minorHAnsi"/>
+                      <w:rFonts w:eastAsia="DengXian" w:cstheme="minorHAnsi"/>
                       <w:b/>
                       <w:bCs/>
                       <w:i/>
@@ -23168,7 +22894,7 @@
                   </w:pPr>
                   <w:r>
                     <w:rPr>
-                      <w:rFonts w:eastAsia="等线" w:cstheme="minorHAnsi" w:hint="eastAsia"/>
+                      <w:rFonts w:eastAsia="DengXian" w:cstheme="minorHAnsi" w:hint="eastAsia"/>
                       <w:b/>
                       <w:bCs/>
                       <w:i/>
@@ -23196,7 +22922,7 @@
                     </w:numPr>
                     <w:jc w:val="center"/>
                     <w:rPr>
-                      <w:rFonts w:eastAsia="等线" w:cstheme="minorHAnsi"/>
+                      <w:rFonts w:eastAsia="DengXian" w:cstheme="minorHAnsi"/>
                       <w:b/>
                       <w:bCs/>
                       <w:i/>
@@ -23207,7 +22933,7 @@
                   </w:pPr>
                   <w:r>
                     <w:rPr>
-                      <w:rFonts w:eastAsia="等线" w:cstheme="minorHAnsi"/>
+                      <w:rFonts w:eastAsia="DengXian" w:cstheme="minorHAnsi"/>
                       <w:b/>
                       <w:bCs/>
                       <w:i/>
@@ -23269,7 +22995,7 @@
                     </w:numPr>
                     <w:jc w:val="center"/>
                     <w:rPr>
-                      <w:rFonts w:eastAsia="等线" w:cstheme="minorHAnsi"/>
+                      <w:rFonts w:eastAsia="DengXian" w:cstheme="minorHAnsi"/>
                       <w:b/>
                       <w:bCs/>
                       <w:i/>
@@ -23280,7 +23006,7 @@
                   </w:pPr>
                   <w:r>
                     <w:rPr>
-                      <w:rFonts w:eastAsia="等线" w:cstheme="minorHAnsi" w:hint="eastAsia"/>
+                      <w:rFonts w:eastAsia="DengXian" w:cstheme="minorHAnsi" w:hint="eastAsia"/>
                       <w:b/>
                       <w:bCs/>
                       <w:i/>
@@ -23308,7 +23034,7 @@
                     </w:numPr>
                     <w:jc w:val="center"/>
                     <w:rPr>
-                      <w:rFonts w:eastAsia="等线" w:cstheme="minorHAnsi"/>
+                      <w:rFonts w:eastAsia="DengXian" w:cstheme="minorHAnsi"/>
                       <w:b/>
                       <w:bCs/>
                       <w:i/>
@@ -23319,7 +23045,7 @@
                   </w:pPr>
                   <w:r>
                     <w:rPr>
-                      <w:rFonts w:eastAsia="等线" w:cstheme="minorHAnsi"/>
+                      <w:rFonts w:eastAsia="DengXian" w:cstheme="minorHAnsi"/>
                       <w:b/>
                       <w:bCs/>
                       <w:i/>
@@ -23381,7 +23107,7 @@
                     </w:numPr>
                     <w:jc w:val="center"/>
                     <w:rPr>
-                      <w:rFonts w:eastAsia="等线" w:cstheme="minorHAnsi"/>
+                      <w:rFonts w:eastAsia="DengXian" w:cstheme="minorHAnsi"/>
                       <w:b/>
                       <w:bCs/>
                       <w:i/>
@@ -23393,7 +23119,7 @@
                   </w:pPr>
                   <w:r>
                     <w:rPr>
-                      <w:rFonts w:eastAsia="等线" w:cstheme="minorHAnsi" w:hint="eastAsia"/>
+                      <w:rFonts w:eastAsia="DengXian" w:cstheme="minorHAnsi" w:hint="eastAsia"/>
                       <w:b/>
                       <w:bCs/>
                       <w:i/>
@@ -23422,7 +23148,7 @@
                     </w:numPr>
                     <w:jc w:val="center"/>
                     <w:rPr>
-                      <w:rFonts w:eastAsia="等线" w:cstheme="minorHAnsi"/>
+                      <w:rFonts w:eastAsia="DengXian" w:cstheme="minorHAnsi"/>
                       <w:b/>
                       <w:bCs/>
                       <w:i/>
@@ -23433,7 +23159,7 @@
                   </w:pPr>
                   <w:r>
                     <w:rPr>
-                      <w:rFonts w:eastAsia="等线" w:cstheme="minorHAnsi"/>
+                      <w:rFonts w:eastAsia="DengXian" w:cstheme="minorHAnsi"/>
                       <w:b/>
                       <w:bCs/>
                       <w:i/>
@@ -23528,7 +23254,7 @@
                     </w:numPr>
                     <w:jc w:val="center"/>
                     <w:rPr>
-                      <w:rFonts w:eastAsia="等线" w:cstheme="minorHAnsi"/>
+                      <w:rFonts w:eastAsia="DengXian" w:cstheme="minorHAnsi"/>
                       <w:b/>
                       <w:bCs/>
                       <w:i/>
@@ -23539,7 +23265,7 @@
                   </w:pPr>
                   <w:r>
                     <w:rPr>
-                      <w:rFonts w:eastAsia="等线" w:cstheme="minorHAnsi"/>
+                      <w:rFonts w:eastAsia="DengXian" w:cstheme="minorHAnsi"/>
                       <w:b/>
                       <w:bCs/>
                       <w:i/>
@@ -25644,23 +25370,7 @@
                 <w:rFonts w:cstheme="minorHAnsi"/>
                 <w:b/>
               </w:rPr>
-              <w:t xml:space="preserve"> you suggest </w:t>
-            </w:r>
-            <w:proofErr w:type="gramStart"/>
-            <w:r>
-              <w:rPr>
-                <w:rFonts w:cstheme="minorHAnsi"/>
-                <w:b/>
-              </w:rPr>
-              <w:t>to put</w:t>
-            </w:r>
-            <w:proofErr w:type="gramEnd"/>
-            <w:r>
-              <w:rPr>
-                <w:rFonts w:cstheme="minorHAnsi"/>
-                <w:b/>
-              </w:rPr>
-              <w:t xml:space="preserve"> in place to mitigate the risk.</w:t>
+              <w:t xml:space="preserve"> you suggest to put in place to mitigate the risk.</w:t>
             </w:r>
           </w:p>
           <w:p>
@@ -26025,6 +25735,7 @@
                       <w:bCs/>
                       <w:color w:val="595959" w:themeColor="text1" w:themeTint="A6"/>
                     </w:rPr>
+                    <w:lastRenderedPageBreak/>
                     <w:t>9.1.1.</w:t>
                   </w:r>
                 </w:p>
@@ -26044,6 +25755,9 @@
                       <w:color w:val="0000FF"/>
                     </w:rPr>
                   </w:pPr>
+                  <w:r>
+                    <w:t>Overloaded power outlets</w:t>
+                  </w:r>
                 </w:p>
               </w:tc>
               <w:tc>
@@ -26061,6 +25775,9 @@
                       <w:color w:val="0000FF"/>
                     </w:rPr>
                   </w:pPr>
+                  <w:r>
+                    <w:t>Fire hazard and power outages</w:t>
+                  </w:r>
                 </w:p>
               </w:tc>
               <w:tc>
@@ -26079,6 +25796,9 @@
                       <w:color w:val="0000FF"/>
                     </w:rPr>
                   </w:pPr>
+                  <w:r>
+                    <w:t>Ensure proper electrical wiring and use surge protectors; avoid overloading outlets.</w:t>
+                  </w:r>
                 </w:p>
               </w:tc>
             </w:tr>
@@ -26103,7 +25823,6 @@
                       <w:bCs/>
                       <w:color w:val="595959" w:themeColor="text1" w:themeTint="A6"/>
                     </w:rPr>
-                    <w:lastRenderedPageBreak/>
                     <w:t>9.1.2.</w:t>
                   </w:r>
                 </w:p>
@@ -26123,6 +25842,9 @@
                       <w:color w:val="0000FF"/>
                     </w:rPr>
                   </w:pPr>
+                  <w:r>
+                    <w:t>Poor cable management</w:t>
+                  </w:r>
                 </w:p>
               </w:tc>
               <w:tc>
@@ -26140,6 +25862,9 @@
                       <w:color w:val="0000FF"/>
                     </w:rPr>
                   </w:pPr>
+                  <w:r>
+                    <w:t>Tripping hazard and equipment damage</w:t>
+                  </w:r>
                 </w:p>
               </w:tc>
               <w:tc>
@@ -26158,6 +25883,9 @@
                       <w:color w:val="0000FF"/>
                     </w:rPr>
                   </w:pPr>
+                  <w:r>
+                    <w:t>Implement structured cabling and use cable organizers to keep cables tidy and secure.</w:t>
+                  </w:r>
                 </w:p>
               </w:tc>
             </w:tr>
@@ -26201,6 +25929,9 @@
                       <w:color w:val="0000FF"/>
                     </w:rPr>
                   </w:pPr>
+                  <w:r>
+                    <w:t>Inadequate ventilation</w:t>
+                  </w:r>
                 </w:p>
               </w:tc>
               <w:tc>
@@ -26218,6 +25949,9 @@
                       <w:color w:val="0000FF"/>
                     </w:rPr>
                   </w:pPr>
+                  <w:r>
+                    <w:t>Overheating and equipment failure</w:t>
+                  </w:r>
                 </w:p>
               </w:tc>
               <w:tc>
@@ -26236,6 +25970,9 @@
                       <w:color w:val="0000FF"/>
                     </w:rPr>
                   </w:pPr>
+                  <w:r>
+                    <w:t>Install proper ventilation systems and ensure sufficient airflow to prevent overheating.</w:t>
+                  </w:r>
                 </w:p>
               </w:tc>
             </w:tr>
@@ -26279,6 +26016,9 @@
                       <w:color w:val="0000FF"/>
                     </w:rPr>
                   </w:pPr>
+                  <w:r>
+                    <w:t>Insufficient lighting</w:t>
+                  </w:r>
                 </w:p>
               </w:tc>
               <w:tc>
@@ -26296,6 +26036,9 @@
                       <w:color w:val="0000FF"/>
                     </w:rPr>
                   </w:pPr>
+                  <w:r>
+                    <w:t>Accidental injury and errors</w:t>
+                  </w:r>
                 </w:p>
               </w:tc>
               <w:tc>
@@ -26314,6 +26057,9 @@
                       <w:color w:val="0000FF"/>
                     </w:rPr>
                   </w:pPr>
+                  <w:r>
+                    <w:t>Install adequate lighting to ensure clear visibility and reduce the risk of accidents.</w:t>
+                  </w:r>
                 </w:p>
               </w:tc>
             </w:tr>
@@ -26766,6 +26512,9 @@
                       <w:color w:val="0000FF"/>
                     </w:rPr>
                   </w:pPr>
+                  <w:r>
+                    <w:t>Electrical hazards could lead to power outages or damage to equipment, causing network downtime and user disruption.</w:t>
+                  </w:r>
                 </w:p>
               </w:tc>
             </w:tr>
@@ -26845,6 +26594,9 @@
                       <w:color w:val="0000FF"/>
                     </w:rPr>
                   </w:pPr>
+                  <w:r>
+                    <w:t>The local IT Manager and the facilities management team need to be informed about the electrical hazards and associated risks.</w:t>
+                  </w:r>
                 </w:p>
               </w:tc>
             </w:tr>
@@ -27036,21 +26788,7 @@
               <w:rPr>
                 <w:rFonts w:cstheme="minorHAnsi"/>
               </w:rPr>
-              <w:t xml:space="preserve">I have retained a copy of this work for my reference </w:t>
-            </w:r>
-            <w:proofErr w:type="gramStart"/>
-            <w:r>
-              <w:rPr>
-                <w:rFonts w:cstheme="minorHAnsi"/>
-              </w:rPr>
-              <w:t>in the event that</w:t>
-            </w:r>
-            <w:proofErr w:type="gramEnd"/>
-            <w:r>
-              <w:rPr>
-                <w:rFonts w:cstheme="minorHAnsi"/>
-              </w:rPr>
-              <w:t xml:space="preserve"> this application is lost or damaged.</w:t>
+              <w:t>I have retained a copy of this work for my reference in the event that this application is lost or damaged.</w:t>
             </w:r>
           </w:p>
           <w:p>
@@ -27100,21 +26838,7 @@
               <w:rPr>
                 <w:rFonts w:cstheme="minorHAnsi"/>
               </w:rPr>
-              <w:t xml:space="preserve">I understand that plagiarism is the act of using another person’s idea or work and presenting it as my own. This is a serious </w:t>
-            </w:r>
-            <w:proofErr w:type="gramStart"/>
-            <w:r>
-              <w:rPr>
-                <w:rFonts w:cstheme="minorHAnsi"/>
-              </w:rPr>
-              <w:t>offence</w:t>
-            </w:r>
-            <w:proofErr w:type="gramEnd"/>
-            <w:r>
-              <w:rPr>
-                <w:rFonts w:cstheme="minorHAnsi"/>
-              </w:rPr>
-              <w:t xml:space="preserve"> and I will accept that penalties will be imposed on me should I breach Melbourne Polytechnic’s plagiarism policy.</w:t>
+              <w:t>I understand that plagiarism is the act of using another person’s idea or work and presenting it as my own. This is a serious offence and I will accept that penalties will be imposed on me should I breach Melbourne Polytechnic’s plagiarism policy.</w:t>
             </w:r>
           </w:p>
           <w:p>
@@ -27161,14 +26885,14 @@
           <w:p>
             <w:pPr>
               <w:rPr>
-                <w:rFonts w:eastAsia="等线" w:cstheme="minorHAnsi"/>
+                <w:rFonts w:eastAsia="DengXian" w:cstheme="minorHAnsi"/>
                 <w:lang w:eastAsia="zh-CN"/>
               </w:rPr>
             </w:pPr>
             <w:proofErr w:type="spellStart"/>
             <w:r>
               <w:rPr>
-                <w:rFonts w:eastAsia="等线" w:cstheme="minorHAnsi" w:hint="eastAsia"/>
+                <w:rFonts w:eastAsia="DengXian" w:cstheme="minorHAnsi" w:hint="eastAsia"/>
                 <w:lang w:eastAsia="zh-CN"/>
               </w:rPr>
               <w:t>WangYiZhuo</w:t>
@@ -35463,7 +35187,6 @@
     <w:sig w:usb0="E4002EFF" w:usb1="C200247B" w:usb2="00000009" w:usb3="00000000" w:csb0="000001FF" w:csb1="00000000"/>
   </w:font>
   <w:font w:name="Arial Unicode MS">
-    <w:altName w:val="Arial"/>
     <w:panose1 w:val="020B0604020202020204"/>
     <w:charset w:val="80"/>
     <w:family w:val="swiss"/>
@@ -35485,8 +35208,8 @@
     <w:pitch w:val="fixed"/>
     <w:sig w:usb0="E00002FF" w:usb1="6AC7FDFB" w:usb2="08000012" w:usb3="00000000" w:csb0="0002009F" w:csb1="00000000"/>
   </w:font>
-  <w:font w:name="等线">
-    <w:altName w:val="DengXian"/>
+  <w:font w:name="DengXian">
+    <w:altName w:val="等线"/>
     <w:panose1 w:val="02010600030101010101"/>
     <w:charset w:val="86"/>
     <w:family w:val="auto"/>
@@ -35535,11 +35258,13 @@
     <w:rsidRoot w:val="009B6EAF"/>
     <w:rsid w:val="000132AC"/>
     <w:rsid w:val="000E2800"/>
+    <w:rsid w:val="001813CF"/>
     <w:rsid w:val="003C7F18"/>
     <w:rsid w:val="0051652A"/>
     <w:rsid w:val="00772C8E"/>
     <w:rsid w:val="00805E3B"/>
     <w:rsid w:val="008B02F1"/>
+    <w:rsid w:val="00973D6C"/>
     <w:rsid w:val="009B6EAF"/>
     <w:rsid w:val="00C0439D"/>
     <w:rsid w:val="00CF5F70"/>
@@ -36300,23 +36025,6 @@
 </file>
 
 <file path=customXml/item3.xml><?xml version="1.0" encoding="utf-8"?>
-<?mso-contentType ?>
-<FormTemplates xmlns="http://schemas.microsoft.com/sharepoint/v3/contenttype/forms">
-  <Display>DocumentLibraryForm</Display>
-  <Edit>DocumentLibraryForm</Edit>
-  <New>DocumentLibraryForm</New>
-</FormTemplates>
-</file>
-
-<file path=customXml/item4.xml><?xml version="1.0" encoding="utf-8"?>
-<p:properties xmlns:p="http://schemas.microsoft.com/office/2006/metadata/properties" xmlns:xsi="http://www.w3.org/2001/XMLSchema-instance" xmlns:pc="http://schemas.microsoft.com/office/infopath/2007/PartnerControls">
-  <documentManagement>
-    <Week_x0020_1 xmlns="bc81fa2d-dd5d-4ae8-988c-d3692739617e"/>
-  </documentManagement>
-</p:properties>
-</file>
-
-<file path=customXml/item5.xml><?xml version="1.0" encoding="utf-8"?>
 <ct:contentTypeSchema xmlns:ct="http://schemas.microsoft.com/office/2006/metadata/contentType" xmlns:ma="http://schemas.microsoft.com/office/2006/metadata/properties/metaAttributes" ct:_="" ma:_="" ma:contentTypeName="Document" ma:contentTypeID="0x010100570BD6CFE32D9B429B39A875BCB0A123" ma:contentTypeVersion="5" ma:contentTypeDescription="Create a new document." ma:contentTypeScope="" ma:versionID="3b357d1e62903b30b7e0668b274ee860">
   <xsd:schema xmlns:xsd="http://www.w3.org/2001/XMLSchema" xmlns:xs="http://www.w3.org/2001/XMLSchema" xmlns:p="http://schemas.microsoft.com/office/2006/metadata/properties" xmlns:ns2="bc81fa2d-dd5d-4ae8-988c-d3692739617e" xmlns:ns3="fc335464-31be-4996-ac11-f896b5a45167" targetNamespace="http://schemas.microsoft.com/office/2006/metadata/properties" ma:root="true" ma:fieldsID="be679f08ac51b29b1f509c336cc18931" ns2:_="" ns3:_="">
     <xsd:import namespace="bc81fa2d-dd5d-4ae8-988c-d3692739617e"/>
@@ -36489,6 +36197,23 @@
 </ct:contentTypeSchema>
 </file>
 
+<file path=customXml/item4.xml><?xml version="1.0" encoding="utf-8"?>
+<p:properties xmlns:p="http://schemas.microsoft.com/office/2006/metadata/properties" xmlns:xsi="http://www.w3.org/2001/XMLSchema-instance" xmlns:pc="http://schemas.microsoft.com/office/infopath/2007/PartnerControls">
+  <documentManagement>
+    <Week_x0020_1 xmlns="bc81fa2d-dd5d-4ae8-988c-d3692739617e"/>
+  </documentManagement>
+</p:properties>
+</file>
+
+<file path=customXml/item5.xml><?xml version="1.0" encoding="utf-8"?>
+<?mso-contentType ?>
+<FormTemplates xmlns="http://schemas.microsoft.com/sharepoint/v3/contenttype/forms">
+  <Display>DocumentLibraryForm</Display>
+  <Edit>DocumentLibraryForm</Edit>
+  <New>DocumentLibraryForm</New>
+</FormTemplates>
+</file>
+
 <file path=customXml/itemProps1.xml><?xml version="1.0" encoding="utf-8"?>
 <ds:datastoreItem xmlns:ds="http://schemas.openxmlformats.org/officeDocument/2006/customXml" ds:itemID="{55AF091B-3C7A-41E3-B477-F2FDAA23CFDA}">
   <ds:schemaRefs>
@@ -36506,24 +36231,6 @@
 </file>
 
 <file path=customXml/itemProps3.xml><?xml version="1.0" encoding="utf-8"?>
-<ds:datastoreItem xmlns:ds="http://schemas.openxmlformats.org/officeDocument/2006/customXml" ds:itemID="{65B4FD1D-CB0C-4C94-95DA-E4A37C1A7896}">
-  <ds:schemaRefs>
-    <ds:schemaRef ds:uri="http://schemas.microsoft.com/sharepoint/v3/contenttype/forms"/>
-  </ds:schemaRefs>
-</ds:datastoreItem>
-</file>
-
-<file path=customXml/itemProps4.xml><?xml version="1.0" encoding="utf-8"?>
-<ds:datastoreItem xmlns:ds="http://schemas.openxmlformats.org/officeDocument/2006/customXml" ds:itemID="{FA4A4F2F-C1E6-4B33-87A2-5DE708486CB4}">
-  <ds:schemaRefs>
-    <ds:schemaRef ds:uri="http://schemas.microsoft.com/office/2006/metadata/properties"/>
-    <ds:schemaRef ds:uri="http://schemas.microsoft.com/office/infopath/2007/PartnerControls"/>
-    <ds:schemaRef ds:uri="bc81fa2d-dd5d-4ae8-988c-d3692739617e"/>
-  </ds:schemaRefs>
-</ds:datastoreItem>
-</file>
-
-<file path=customXml/itemProps5.xml><?xml version="1.0" encoding="utf-8"?>
 <ds:datastoreItem xmlns:ds="http://schemas.openxmlformats.org/officeDocument/2006/customXml" ds:itemID="{1BD2A369-627D-452C-9B4E-9F092A14F69C}">
   <ds:schemaRefs>
     <ds:schemaRef ds:uri="http://schemas.microsoft.com/office/2006/metadata/contentType"/>
@@ -36540,4 +36247,22 @@
     <ds:schemaRef ds:uri="http://schemas.microsoft.com/internal/obd"/>
   </ds:schemaRefs>
 </ds:datastoreItem>
+</file>
+
+<file path=customXml/itemProps4.xml><?xml version="1.0" encoding="utf-8"?>
+<ds:datastoreItem xmlns:ds="http://schemas.openxmlformats.org/officeDocument/2006/customXml" ds:itemID="{FA4A4F2F-C1E6-4B33-87A2-5DE708486CB4}">
+  <ds:schemaRefs>
+    <ds:schemaRef ds:uri="http://schemas.microsoft.com/office/2006/metadata/properties"/>
+    <ds:schemaRef ds:uri="http://schemas.microsoft.com/office/infopath/2007/PartnerControls"/>
+    <ds:schemaRef ds:uri="bc81fa2d-dd5d-4ae8-988c-d3692739617e"/>
+  </ds:schemaRefs>
+</ds:datastoreItem>
+</file>
+
+<file path=customXml/itemProps5.xml><?xml version="1.0" encoding="utf-8"?>
+<ds:datastoreItem xmlns:ds="http://schemas.openxmlformats.org/officeDocument/2006/customXml" ds:itemID="{65B4FD1D-CB0C-4C94-95DA-E4A37C1A7896}">
+  <ds:schemaRefs>
+    <ds:schemaRef ds:uri="http://schemas.microsoft.com/sharepoint/v3/contenttype/forms"/>
+  </ds:schemaRefs>
+</ds:datastoreItem>
 </file>
--- a/ICNTWK540_ICNTWK543_ICNTWK562/ICNTWK540/ICNTWK540_Assessment1/ICTNWK540-Assmt-1-Win-Install-patch-RD-storage-1.13c (1).docx
+++ b/ICNTWK540_ICNTWK543_ICNTWK562/ICNTWK540/ICNTWK540_Assessment1/ICTNWK540-Assmt-1-Win-Install-patch-RD-storage-1.13c (1).docx
@@ -773,9 +773,11 @@
             </w:pPr>
             <w:r>
               <w:rPr>
+                <w:rFonts w:eastAsia="等线" w:hint="eastAsia"/>
                 <w:b w:val="0"/>
-              </w:rPr>
-              <w:t xml:space="preserve">.. </w:t>
+                <w:lang w:eastAsia="zh-CN"/>
+              </w:rPr>
+              <w:t>5</w:t>
             </w:r>
             <w:r>
               <w:rPr>
@@ -787,25 +789,41 @@
               <w:rPr>
                 <w:b w:val="0"/>
               </w:rPr>
-              <w:t xml:space="preserve"> .. </w:t>
-            </w:r>
-            <w:r>
-              <w:rPr>
+              <w:t xml:space="preserve"> </w:t>
+            </w:r>
+            <w:r>
+              <w:rPr>
+                <w:rFonts w:eastAsia="等线" w:hint="eastAsia"/>
                 <w:b w:val="0"/>
+                <w:lang w:eastAsia="zh-CN"/>
+              </w:rPr>
+              <w:t>8</w:t>
+            </w:r>
+            <w:r>
+              <w:rPr>
+                <w:b w:val="0"/>
+              </w:rPr>
+              <w:t xml:space="preserve"> </w:t>
+            </w:r>
+            <w:r>
+              <w:rPr>
+                <w:b w:val="0"/>
               </w:rPr>
               <w:t xml:space="preserve">  /  </w:t>
             </w:r>
             <w:r>
               <w:rPr>
+                <w:rFonts w:eastAsia="等线" w:hint="eastAsia"/>
                 <w:b w:val="0"/>
-              </w:rPr>
-              <w:t>…</w:t>
+                <w:lang w:eastAsia="zh-CN"/>
+              </w:rPr>
+              <w:t>2024</w:t>
             </w:r>
             <w:r>
               <w:rPr>
                 <w:b w:val="0"/>
               </w:rPr>
-              <w:t xml:space="preserve">  </w:t>
+              <w:t xml:space="preserve"> </w:t>
             </w:r>
           </w:p>
         </w:tc>
@@ -1016,7 +1034,10 @@
     <w:p>
       <w:pPr>
         <w:pStyle w:val="Declarationchecks"/>
-        <w:ind w:left="425" w:hanging="425"/>
+        <w:numPr>
+          <w:ilvl w:val="0"/>
+          <w:numId w:val="32"/>
+        </w:numPr>
       </w:pPr>
       <w:r>
         <w:t xml:space="preserve">I declare that the attached assessment I have submitted is my own original work and any contributions from and references to other authors are clearly acknowledged and noted. </w:t>
@@ -1025,7 +1046,10 @@
     <w:p>
       <w:pPr>
         <w:pStyle w:val="Declarationchecks"/>
-        <w:ind w:left="425" w:hanging="425"/>
+        <w:numPr>
+          <w:ilvl w:val="0"/>
+          <w:numId w:val="32"/>
+        </w:numPr>
       </w:pPr>
       <w:r>
         <w:t xml:space="preserve">This document has been created for the purpose of this assessment only and has not been submitted as another form of assessment at Melbourne Polytechnic or any other tertiary institute. </w:t>
@@ -1034,7 +1058,10 @@
     <w:p>
       <w:pPr>
         <w:pStyle w:val="Declarationchecks"/>
-        <w:ind w:left="425" w:hanging="425"/>
+        <w:numPr>
+          <w:ilvl w:val="0"/>
+          <w:numId w:val="32"/>
+        </w:numPr>
       </w:pPr>
       <w:r>
         <w:t>I have retained a copy of this work for my reference in the event that this application is lost or damaged.</w:t>
@@ -1043,7 +1070,10 @@
     <w:p>
       <w:pPr>
         <w:pStyle w:val="Declarationchecks"/>
-        <w:ind w:left="425" w:hanging="425"/>
+        <w:numPr>
+          <w:ilvl w:val="0"/>
+          <w:numId w:val="32"/>
+        </w:numPr>
       </w:pPr>
       <w:r>
         <w:t xml:space="preserve">I give permission for Melbourne Polytechnic to keep, make copies of and communicate my work for the purpose of investigating plagiarism and/or review by internal and external assessors. </w:t>
@@ -1052,7 +1082,10 @@
     <w:p>
       <w:pPr>
         <w:pStyle w:val="Declarationchecks"/>
-        <w:ind w:left="425" w:hanging="425"/>
+        <w:numPr>
+          <w:ilvl w:val="0"/>
+          <w:numId w:val="32"/>
+        </w:numPr>
       </w:pPr>
       <w:r>
         <w:t>I understand that plagiarism is the act of using another person’s idea or work and presenting it as my own. This is a serious offence and I will accept that penalties will be imposed on me should I breach Melbourne Polytechnic’s plagiarism policy.</w:t>
@@ -1087,10 +1120,14 @@
         <w:t>……………………</w:t>
       </w:r>
       <w:r>
-        <w:t xml:space="preserve">        Date   </w:t>
+        <w:t xml:space="preserve">        Date  </w:t>
       </w:r>
       <w:r>
-        <w:t>2024</w:t>
+        <w:rPr>
+          <w:rFonts w:eastAsia="等线" w:hint="eastAsia"/>
+          <w:lang w:eastAsia="zh-CN"/>
+        </w:rPr>
+        <w:t>19</w:t>
       </w:r>
       <w:r>
         <w:rPr>
@@ -1112,15 +1149,11 @@
       </w:r>
       <w:r>
         <w:rPr>
+          <w:rFonts w:eastAsia="等线" w:hint="eastAsia"/>
           <w:b w:val="0"/>
+          <w:lang w:eastAsia="zh-CN"/>
         </w:rPr>
-        <w:t>11</w:t>
-      </w:r>
-      <w:r>
-        <w:rPr>
-          <w:b w:val="0"/>
-        </w:rPr>
-        <w:t>...</w:t>
+        <w:t>2024</w:t>
       </w:r>
       <w:r>
         <w:t xml:space="preserve">    </w:t>
@@ -18465,7 +18498,7 @@
                   </w:r>
                   <w:r>
                     <w:rPr>
-                      <w:rFonts w:eastAsia="DengXian" w:cstheme="minorHAnsi" w:hint="eastAsia"/>
+                      <w:rFonts w:eastAsia="等线" w:cstheme="minorHAnsi" w:hint="eastAsia"/>
                       <w:lang w:eastAsia="zh-CN"/>
                     </w:rPr>
                     <w:t>02</w:t>
@@ -18526,7 +18559,7 @@
                   </w:r>
                   <w:r>
                     <w:rPr>
-                      <w:rFonts w:eastAsia="DengXian" w:cstheme="minorHAnsi" w:hint="eastAsia"/>
+                      <w:rFonts w:eastAsia="等线" w:cstheme="minorHAnsi" w:hint="eastAsia"/>
                       <w:lang w:eastAsia="zh-CN"/>
                     </w:rPr>
                     <w:t>02</w:t>
@@ -18587,7 +18620,7 @@
                   </w:r>
                   <w:r>
                     <w:rPr>
-                      <w:rFonts w:eastAsia="DengXian" w:cstheme="minorHAnsi" w:hint="eastAsia"/>
+                      <w:rFonts w:eastAsia="等线" w:cstheme="minorHAnsi" w:hint="eastAsia"/>
                       <w:lang w:eastAsia="zh-CN"/>
                     </w:rPr>
                     <w:t>02</w:t>
@@ -18648,7 +18681,7 @@
                   </w:r>
                   <w:r>
                     <w:rPr>
-                      <w:rFonts w:eastAsia="DengXian" w:cstheme="minorHAnsi" w:hint="eastAsia"/>
+                      <w:rFonts w:eastAsia="等线" w:cstheme="minorHAnsi" w:hint="eastAsia"/>
                       <w:lang w:eastAsia="zh-CN"/>
                     </w:rPr>
                     <w:t>02</w:t>
@@ -20289,7 +20322,7 @@
                 <w:p>
                   <w:pPr>
                     <w:rPr>
-                      <w:rFonts w:eastAsia="DengXian" w:cstheme="minorHAnsi"/>
+                      <w:rFonts w:eastAsia="等线" w:cstheme="minorHAnsi"/>
                       <w:b/>
                       <w:bCs/>
                       <w:i/>
@@ -20300,7 +20333,7 @@
                   </w:pPr>
                   <w:r>
                     <w:rPr>
-                      <w:rFonts w:eastAsia="DengXian" w:cstheme="minorHAnsi" w:hint="eastAsia"/>
+                      <w:rFonts w:eastAsia="等线" w:cstheme="minorHAnsi" w:hint="eastAsia"/>
                       <w:b/>
                       <w:bCs/>
                       <w:i/>
@@ -20335,7 +20368,7 @@
                 <w:p>
                   <w:pPr>
                     <w:rPr>
-                      <w:rFonts w:eastAsia="DengXian" w:cstheme="minorHAnsi"/>
+                      <w:rFonts w:eastAsia="等线" w:cstheme="minorHAnsi"/>
                       <w:b/>
                       <w:bCs/>
                       <w:i/>
@@ -20346,7 +20379,7 @@
                   </w:pPr>
                   <w:r>
                     <w:rPr>
-                      <w:rFonts w:eastAsia="DengXian" w:cstheme="minorHAnsi" w:hint="eastAsia"/>
+                      <w:rFonts w:eastAsia="等线" w:cstheme="minorHAnsi" w:hint="eastAsia"/>
                       <w:b/>
                       <w:bCs/>
                       <w:i/>
@@ -20382,7 +20415,7 @@
                 <w:p>
                   <w:pPr>
                     <w:rPr>
-                      <w:rFonts w:eastAsia="DengXian" w:cstheme="minorHAnsi"/>
+                      <w:rFonts w:eastAsia="等线" w:cstheme="minorHAnsi"/>
                       <w:b/>
                       <w:bCs/>
                       <w:i/>
@@ -20393,7 +20426,7 @@
                   </w:pPr>
                   <w:r>
                     <w:rPr>
-                      <w:rFonts w:eastAsia="DengXian" w:cstheme="minorHAnsi" w:hint="eastAsia"/>
+                      <w:rFonts w:eastAsia="等线" w:cstheme="minorHAnsi" w:hint="eastAsia"/>
                       <w:b/>
                       <w:bCs/>
                       <w:i/>
@@ -20536,7 +20569,7 @@
                 <w:p>
                   <w:pPr>
                     <w:rPr>
-                      <w:rFonts w:eastAsia="DengXian" w:cstheme="minorHAnsi"/>
+                      <w:rFonts w:eastAsia="等线" w:cstheme="minorHAnsi"/>
                       <w:b/>
                       <w:bCs/>
                       <w:i/>
@@ -20547,7 +20580,7 @@
                   </w:pPr>
                   <w:r>
                     <w:rPr>
-                      <w:rFonts w:eastAsia="DengXian" w:cstheme="minorHAnsi" w:hint="eastAsia"/>
+                      <w:rFonts w:eastAsia="等线" w:cstheme="minorHAnsi" w:hint="eastAsia"/>
                       <w:b/>
                       <w:bCs/>
                       <w:i/>
@@ -20567,7 +20600,7 @@
                 <w:p>
                   <w:pPr>
                     <w:rPr>
-                      <w:rFonts w:eastAsia="DengXian" w:cstheme="minorHAnsi"/>
+                      <w:rFonts w:eastAsia="等线" w:cstheme="minorHAnsi"/>
                       <w:b/>
                       <w:bCs/>
                       <w:i/>
@@ -20578,7 +20611,7 @@
                   </w:pPr>
                   <w:r>
                     <w:rPr>
-                      <w:rFonts w:eastAsia="DengXian" w:cstheme="minorHAnsi" w:hint="eastAsia"/>
+                      <w:rFonts w:eastAsia="等线" w:cstheme="minorHAnsi" w:hint="eastAsia"/>
                       <w:b/>
                       <w:bCs/>
                       <w:i/>
@@ -20598,7 +20631,7 @@
                 <w:p>
                   <w:pPr>
                     <w:rPr>
-                      <w:rFonts w:eastAsia="DengXian" w:cstheme="minorHAnsi"/>
+                      <w:rFonts w:eastAsia="等线" w:cstheme="minorHAnsi"/>
                       <w:b/>
                       <w:bCs/>
                       <w:i/>
@@ -20609,7 +20642,7 @@
                   </w:pPr>
                   <w:r>
                     <w:rPr>
-                      <w:rFonts w:eastAsia="DengXian" w:cstheme="minorHAnsi" w:hint="eastAsia"/>
+                      <w:rFonts w:eastAsia="等线" w:cstheme="minorHAnsi" w:hint="eastAsia"/>
                       <w:b/>
                       <w:bCs/>
                       <w:i/>
@@ -22883,7 +22916,7 @@
                     </w:numPr>
                     <w:jc w:val="center"/>
                     <w:rPr>
-                      <w:rFonts w:eastAsia="DengXian" w:cstheme="minorHAnsi"/>
+                      <w:rFonts w:eastAsia="等线" w:cstheme="minorHAnsi"/>
                       <w:b/>
                       <w:bCs/>
                       <w:i/>
@@ -22894,7 +22927,7 @@
                   </w:pPr>
                   <w:r>
                     <w:rPr>
-                      <w:rFonts w:eastAsia="DengXian" w:cstheme="minorHAnsi" w:hint="eastAsia"/>
+                      <w:rFonts w:eastAsia="等线" w:cstheme="minorHAnsi" w:hint="eastAsia"/>
                       <w:b/>
                       <w:bCs/>
                       <w:i/>
@@ -22922,7 +22955,7 @@
                     </w:numPr>
                     <w:jc w:val="center"/>
                     <w:rPr>
-                      <w:rFonts w:eastAsia="DengXian" w:cstheme="minorHAnsi"/>
+                      <w:rFonts w:eastAsia="等线" w:cstheme="minorHAnsi"/>
                       <w:b/>
                       <w:bCs/>
                       <w:i/>
@@ -22933,7 +22966,7 @@
                   </w:pPr>
                   <w:r>
                     <w:rPr>
-                      <w:rFonts w:eastAsia="DengXian" w:cstheme="minorHAnsi"/>
+                      <w:rFonts w:eastAsia="等线" w:cstheme="minorHAnsi"/>
                       <w:b/>
                       <w:bCs/>
                       <w:i/>
@@ -22995,7 +23028,7 @@
                     </w:numPr>
                     <w:jc w:val="center"/>
                     <w:rPr>
-                      <w:rFonts w:eastAsia="DengXian" w:cstheme="minorHAnsi"/>
+                      <w:rFonts w:eastAsia="等线" w:cstheme="minorHAnsi"/>
                       <w:b/>
                       <w:bCs/>
                       <w:i/>
@@ -23006,7 +23039,7 @@
                   </w:pPr>
                   <w:r>
                     <w:rPr>
-                      <w:rFonts w:eastAsia="DengXian" w:cstheme="minorHAnsi" w:hint="eastAsia"/>
+                      <w:rFonts w:eastAsia="等线" w:cstheme="minorHAnsi" w:hint="eastAsia"/>
                       <w:b/>
                       <w:bCs/>
                       <w:i/>
@@ -23034,7 +23067,7 @@
                     </w:numPr>
                     <w:jc w:val="center"/>
                     <w:rPr>
-                      <w:rFonts w:eastAsia="DengXian" w:cstheme="minorHAnsi"/>
+                      <w:rFonts w:eastAsia="等线" w:cstheme="minorHAnsi"/>
                       <w:b/>
                       <w:bCs/>
                       <w:i/>
@@ -23045,7 +23078,7 @@
                   </w:pPr>
                   <w:r>
                     <w:rPr>
-                      <w:rFonts w:eastAsia="DengXian" w:cstheme="minorHAnsi"/>
+                      <w:rFonts w:eastAsia="等线" w:cstheme="minorHAnsi"/>
                       <w:b/>
                       <w:bCs/>
                       <w:i/>
@@ -23107,7 +23140,7 @@
                     </w:numPr>
                     <w:jc w:val="center"/>
                     <w:rPr>
-                      <w:rFonts w:eastAsia="DengXian" w:cstheme="minorHAnsi"/>
+                      <w:rFonts w:eastAsia="等线" w:cstheme="minorHAnsi"/>
                       <w:b/>
                       <w:bCs/>
                       <w:i/>
@@ -23119,7 +23152,7 @@
                   </w:pPr>
                   <w:r>
                     <w:rPr>
-                      <w:rFonts w:eastAsia="DengXian" w:cstheme="minorHAnsi" w:hint="eastAsia"/>
+                      <w:rFonts w:eastAsia="等线" w:cstheme="minorHAnsi" w:hint="eastAsia"/>
                       <w:b/>
                       <w:bCs/>
                       <w:i/>
@@ -23148,7 +23181,7 @@
                     </w:numPr>
                     <w:jc w:val="center"/>
                     <w:rPr>
-                      <w:rFonts w:eastAsia="DengXian" w:cstheme="minorHAnsi"/>
+                      <w:rFonts w:eastAsia="等线" w:cstheme="minorHAnsi"/>
                       <w:b/>
                       <w:bCs/>
                       <w:i/>
@@ -23159,7 +23192,7 @@
                   </w:pPr>
                   <w:r>
                     <w:rPr>
-                      <w:rFonts w:eastAsia="DengXian" w:cstheme="minorHAnsi"/>
+                      <w:rFonts w:eastAsia="等线" w:cstheme="minorHAnsi"/>
                       <w:b/>
                       <w:bCs/>
                       <w:i/>
@@ -23254,7 +23287,7 @@
                     </w:numPr>
                     <w:jc w:val="center"/>
                     <w:rPr>
-                      <w:rFonts w:eastAsia="DengXian" w:cstheme="minorHAnsi"/>
+                      <w:rFonts w:eastAsia="等线" w:cstheme="minorHAnsi"/>
                       <w:b/>
                       <w:bCs/>
                       <w:i/>
@@ -23265,7 +23298,7 @@
                   </w:pPr>
                   <w:r>
                     <w:rPr>
-                      <w:rFonts w:eastAsia="DengXian" w:cstheme="minorHAnsi"/>
+                      <w:rFonts w:eastAsia="等线" w:cstheme="minorHAnsi"/>
                       <w:b/>
                       <w:bCs/>
                       <w:i/>
@@ -26728,7 +26761,7 @@
               <w:pStyle w:val="a"/>
               <w:numPr>
                 <w:ilvl w:val="0"/>
-                <w:numId w:val="7"/>
+                <w:numId w:val="33"/>
               </w:numPr>
               <w:rPr>
                 <w:rFonts w:cstheme="minorHAnsi"/>
@@ -26753,7 +26786,7 @@
               <w:pStyle w:val="a"/>
               <w:numPr>
                 <w:ilvl w:val="0"/>
-                <w:numId w:val="7"/>
+                <w:numId w:val="33"/>
               </w:numPr>
               <w:rPr>
                 <w:rFonts w:cstheme="minorHAnsi"/>
@@ -26778,7 +26811,7 @@
               <w:pStyle w:val="a"/>
               <w:numPr>
                 <w:ilvl w:val="0"/>
-                <w:numId w:val="7"/>
+                <w:numId w:val="33"/>
               </w:numPr>
               <w:rPr>
                 <w:rFonts w:cstheme="minorHAnsi"/>
@@ -26803,7 +26836,7 @@
               <w:pStyle w:val="a"/>
               <w:numPr>
                 <w:ilvl w:val="0"/>
-                <w:numId w:val="7"/>
+                <w:numId w:val="33"/>
               </w:numPr>
               <w:rPr>
                 <w:rFonts w:cstheme="minorHAnsi"/>
@@ -26828,7 +26861,7 @@
               <w:pStyle w:val="a"/>
               <w:numPr>
                 <w:ilvl w:val="0"/>
-                <w:numId w:val="7"/>
+                <w:numId w:val="33"/>
               </w:numPr>
               <w:rPr>
                 <w:rFonts w:cstheme="minorHAnsi"/>
@@ -26885,14 +26918,14 @@
           <w:p>
             <w:pPr>
               <w:rPr>
-                <w:rFonts w:eastAsia="DengXian" w:cstheme="minorHAnsi"/>
+                <w:rFonts w:eastAsia="等线" w:cstheme="minorHAnsi"/>
                 <w:lang w:eastAsia="zh-CN"/>
               </w:rPr>
             </w:pPr>
             <w:proofErr w:type="spellStart"/>
             <w:r>
               <w:rPr>
-                <w:rFonts w:eastAsia="DengXian" w:cstheme="minorHAnsi" w:hint="eastAsia"/>
+                <w:rFonts w:eastAsia="等线" w:cstheme="minorHAnsi" w:hint="eastAsia"/>
                 <w:lang w:eastAsia="zh-CN"/>
               </w:rPr>
               <w:t>WangYiZhuo</w:t>
@@ -26930,9 +26963,17 @@
           <w:p>
             <w:pPr>
               <w:rPr>
-                <w:rFonts w:cstheme="minorHAnsi"/>
-              </w:rPr>
-            </w:pPr>
+                <w:rFonts w:eastAsia="等线" w:cstheme="minorHAnsi" w:hint="eastAsia"/>
+                <w:lang w:eastAsia="zh-CN"/>
+              </w:rPr>
+            </w:pPr>
+            <w:r>
+              <w:rPr>
+                <w:rFonts w:eastAsia="等线" w:cstheme="minorHAnsi" w:hint="eastAsia"/>
+                <w:lang w:eastAsia="zh-CN"/>
+              </w:rPr>
+              <w:t>19/7/2024</w:t>
+            </w:r>
           </w:p>
         </w:tc>
       </w:tr>
@@ -29477,6 +29518,119 @@
     </w:lvl>
   </w:abstractNum>
   <w:abstractNum w:abstractNumId="18" w15:restartNumberingAfterBreak="0">
+    <w:nsid w:val="54020BE4"/>
+    <w:multiLevelType w:val="hybridMultilevel"/>
+    <w:tmpl w:val="CCEC0B78"/>
+    <w:lvl w:ilvl="0" w:tplc="B2805B7E">
+      <w:start w:val="1"/>
+      <w:numFmt w:val="bullet"/>
+      <w:lvlText w:val=""/>
+      <w:lvlJc w:val="left"/>
+      <w:pPr>
+        <w:ind w:left="480" w:hanging="480"/>
+      </w:pPr>
+      <w:rPr>
+        <w:rFonts w:ascii="Wingdings" w:hAnsi="Wingdings" w:hint="default"/>
+      </w:rPr>
+    </w:lvl>
+    <w:lvl w:ilvl="1" w:tplc="04090003" w:tentative="1">
+      <w:start w:val="1"/>
+      <w:numFmt w:val="bullet"/>
+      <w:lvlText w:val=""/>
+      <w:lvlJc w:val="left"/>
+      <w:pPr>
+        <w:ind w:left="960" w:hanging="480"/>
+      </w:pPr>
+      <w:rPr>
+        <w:rFonts w:ascii="Wingdings" w:hAnsi="Wingdings" w:hint="default"/>
+      </w:rPr>
+    </w:lvl>
+    <w:lvl w:ilvl="2" w:tplc="04090005" w:tentative="1">
+      <w:start w:val="1"/>
+      <w:numFmt w:val="bullet"/>
+      <w:lvlText w:val=""/>
+      <w:lvlJc w:val="left"/>
+      <w:pPr>
+        <w:ind w:left="1440" w:hanging="480"/>
+      </w:pPr>
+      <w:rPr>
+        <w:rFonts w:ascii="Wingdings" w:hAnsi="Wingdings" w:hint="default"/>
+      </w:rPr>
+    </w:lvl>
+    <w:lvl w:ilvl="3" w:tplc="04090001" w:tentative="1">
+      <w:start w:val="1"/>
+      <w:numFmt w:val="bullet"/>
+      <w:lvlText w:val=""/>
+      <w:lvlJc w:val="left"/>
+      <w:pPr>
+        <w:ind w:left="1920" w:hanging="480"/>
+      </w:pPr>
+      <w:rPr>
+        <w:rFonts w:ascii="Wingdings" w:hAnsi="Wingdings" w:hint="default"/>
+      </w:rPr>
+    </w:lvl>
+    <w:lvl w:ilvl="4" w:tplc="04090003" w:tentative="1">
+      <w:start w:val="1"/>
+      <w:numFmt w:val="bullet"/>
+      <w:lvlText w:val=""/>
+      <w:lvlJc w:val="left"/>
+      <w:pPr>
+        <w:ind w:left="2400" w:hanging="480"/>
+      </w:pPr>
+      <w:rPr>
+        <w:rFonts w:ascii="Wingdings" w:hAnsi="Wingdings" w:hint="default"/>
+      </w:rPr>
+    </w:lvl>
+    <w:lvl w:ilvl="5" w:tplc="04090005" w:tentative="1">
+      <w:start w:val="1"/>
+      <w:numFmt w:val="bullet"/>
+      <w:lvlText w:val=""/>
+      <w:lvlJc w:val="left"/>
+      <w:pPr>
+        <w:ind w:left="2880" w:hanging="480"/>
+      </w:pPr>
+      <w:rPr>
+        <w:rFonts w:ascii="Wingdings" w:hAnsi="Wingdings" w:hint="default"/>
+      </w:rPr>
+    </w:lvl>
+    <w:lvl w:ilvl="6" w:tplc="04090001" w:tentative="1">
+      <w:start w:val="1"/>
+      <w:numFmt w:val="bullet"/>
+      <w:lvlText w:val=""/>
+      <w:lvlJc w:val="left"/>
+      <w:pPr>
+        <w:ind w:left="3360" w:hanging="480"/>
+      </w:pPr>
+      <w:rPr>
+        <w:rFonts w:ascii="Wingdings" w:hAnsi="Wingdings" w:hint="default"/>
+      </w:rPr>
+    </w:lvl>
+    <w:lvl w:ilvl="7" w:tplc="04090003" w:tentative="1">
+      <w:start w:val="1"/>
+      <w:numFmt w:val="bullet"/>
+      <w:lvlText w:val=""/>
+      <w:lvlJc w:val="left"/>
+      <w:pPr>
+        <w:ind w:left="3840" w:hanging="480"/>
+      </w:pPr>
+      <w:rPr>
+        <w:rFonts w:ascii="Wingdings" w:hAnsi="Wingdings" w:hint="default"/>
+      </w:rPr>
+    </w:lvl>
+    <w:lvl w:ilvl="8" w:tplc="04090005" w:tentative="1">
+      <w:start w:val="1"/>
+      <w:numFmt w:val="bullet"/>
+      <w:lvlText w:val=""/>
+      <w:lvlJc w:val="left"/>
+      <w:pPr>
+        <w:ind w:left="4320" w:hanging="480"/>
+      </w:pPr>
+      <w:rPr>
+        <w:rFonts w:ascii="Wingdings" w:hAnsi="Wingdings" w:hint="default"/>
+      </w:rPr>
+    </w:lvl>
+  </w:abstractNum>
+  <w:abstractNum w:abstractNumId="19" w15:restartNumberingAfterBreak="0">
     <w:nsid w:val="548961B5"/>
     <w:multiLevelType w:val="hybridMultilevel"/>
     <w:tmpl w:val="6C3A60EE"/>
@@ -29589,7 +29743,7 @@
       </w:rPr>
     </w:lvl>
   </w:abstractNum>
-  <w:abstractNum w:abstractNumId="19" w15:restartNumberingAfterBreak="0">
+  <w:abstractNum w:abstractNumId="20" w15:restartNumberingAfterBreak="0">
     <w:nsid w:val="64F5499C"/>
     <w:multiLevelType w:val="hybridMultilevel"/>
     <w:tmpl w:val="7BF26744"/>
@@ -29678,7 +29832,7 @@
       </w:pPr>
     </w:lvl>
   </w:abstractNum>
-  <w:abstractNum w:abstractNumId="20" w15:restartNumberingAfterBreak="0">
+  <w:abstractNum w:abstractNumId="21" w15:restartNumberingAfterBreak="0">
     <w:nsid w:val="658D18B5"/>
     <w:multiLevelType w:val="hybridMultilevel"/>
     <w:tmpl w:val="624A5010"/>
@@ -29791,7 +29945,7 @@
       </w:rPr>
     </w:lvl>
   </w:abstractNum>
-  <w:abstractNum w:abstractNumId="21" w15:restartNumberingAfterBreak="0">
+  <w:abstractNum w:abstractNumId="22" w15:restartNumberingAfterBreak="0">
     <w:nsid w:val="679D463E"/>
     <w:multiLevelType w:val="hybridMultilevel"/>
     <w:tmpl w:val="F38A7D8C"/>
@@ -29908,7 +30062,120 @@
       </w:rPr>
     </w:lvl>
   </w:abstractNum>
-  <w:abstractNum w:abstractNumId="22" w15:restartNumberingAfterBreak="0">
+  <w:abstractNum w:abstractNumId="23" w15:restartNumberingAfterBreak="0">
+    <w:nsid w:val="681D658E"/>
+    <w:multiLevelType w:val="hybridMultilevel"/>
+    <w:tmpl w:val="8A1CE416"/>
+    <w:lvl w:ilvl="0" w:tplc="B2805B7E">
+      <w:start w:val="1"/>
+      <w:numFmt w:val="bullet"/>
+      <w:lvlText w:val=""/>
+      <w:lvlJc w:val="left"/>
+      <w:pPr>
+        <w:ind w:left="480" w:hanging="480"/>
+      </w:pPr>
+      <w:rPr>
+        <w:rFonts w:ascii="Wingdings" w:hAnsi="Wingdings" w:hint="default"/>
+      </w:rPr>
+    </w:lvl>
+    <w:lvl w:ilvl="1" w:tplc="04090003" w:tentative="1">
+      <w:start w:val="1"/>
+      <w:numFmt w:val="bullet"/>
+      <w:lvlText w:val=""/>
+      <w:lvlJc w:val="left"/>
+      <w:pPr>
+        <w:ind w:left="960" w:hanging="480"/>
+      </w:pPr>
+      <w:rPr>
+        <w:rFonts w:ascii="Wingdings" w:hAnsi="Wingdings" w:hint="default"/>
+      </w:rPr>
+    </w:lvl>
+    <w:lvl w:ilvl="2" w:tplc="04090005" w:tentative="1">
+      <w:start w:val="1"/>
+      <w:numFmt w:val="bullet"/>
+      <w:lvlText w:val=""/>
+      <w:lvlJc w:val="left"/>
+      <w:pPr>
+        <w:ind w:left="1440" w:hanging="480"/>
+      </w:pPr>
+      <w:rPr>
+        <w:rFonts w:ascii="Wingdings" w:hAnsi="Wingdings" w:hint="default"/>
+      </w:rPr>
+    </w:lvl>
+    <w:lvl w:ilvl="3" w:tplc="04090001" w:tentative="1">
+      <w:start w:val="1"/>
+      <w:numFmt w:val="bullet"/>
+      <w:lvlText w:val=""/>
+      <w:lvlJc w:val="left"/>
+      <w:pPr>
+        <w:ind w:left="1920" w:hanging="480"/>
+      </w:pPr>
+      <w:rPr>
+        <w:rFonts w:ascii="Wingdings" w:hAnsi="Wingdings" w:hint="default"/>
+      </w:rPr>
+    </w:lvl>
+    <w:lvl w:ilvl="4" w:tplc="04090003" w:tentative="1">
+      <w:start w:val="1"/>
+      <w:numFmt w:val="bullet"/>
+      <w:lvlText w:val=""/>
+      <w:lvlJc w:val="left"/>
+      <w:pPr>
+        <w:ind w:left="2400" w:hanging="480"/>
+      </w:pPr>
+      <w:rPr>
+        <w:rFonts w:ascii="Wingdings" w:hAnsi="Wingdings" w:hint="default"/>
+      </w:rPr>
+    </w:lvl>
+    <w:lvl w:ilvl="5" w:tplc="04090005" w:tentative="1">
+      <w:start w:val="1"/>
+      <w:numFmt w:val="bullet"/>
+      <w:lvlText w:val=""/>
+      <w:lvlJc w:val="left"/>
+      <w:pPr>
+        <w:ind w:left="2880" w:hanging="480"/>
+      </w:pPr>
+      <w:rPr>
+        <w:rFonts w:ascii="Wingdings" w:hAnsi="Wingdings" w:hint="default"/>
+      </w:rPr>
+    </w:lvl>
+    <w:lvl w:ilvl="6" w:tplc="04090001" w:tentative="1">
+      <w:start w:val="1"/>
+      <w:numFmt w:val="bullet"/>
+      <w:lvlText w:val=""/>
+      <w:lvlJc w:val="left"/>
+      <w:pPr>
+        <w:ind w:left="3360" w:hanging="480"/>
+      </w:pPr>
+      <w:rPr>
+        <w:rFonts w:ascii="Wingdings" w:hAnsi="Wingdings" w:hint="default"/>
+      </w:rPr>
+    </w:lvl>
+    <w:lvl w:ilvl="7" w:tplc="04090003" w:tentative="1">
+      <w:start w:val="1"/>
+      <w:numFmt w:val="bullet"/>
+      <w:lvlText w:val=""/>
+      <w:lvlJc w:val="left"/>
+      <w:pPr>
+        <w:ind w:left="3840" w:hanging="480"/>
+      </w:pPr>
+      <w:rPr>
+        <w:rFonts w:ascii="Wingdings" w:hAnsi="Wingdings" w:hint="default"/>
+      </w:rPr>
+    </w:lvl>
+    <w:lvl w:ilvl="8" w:tplc="04090005" w:tentative="1">
+      <w:start w:val="1"/>
+      <w:numFmt w:val="bullet"/>
+      <w:lvlText w:val=""/>
+      <w:lvlJc w:val="left"/>
+      <w:pPr>
+        <w:ind w:left="4320" w:hanging="480"/>
+      </w:pPr>
+      <w:rPr>
+        <w:rFonts w:ascii="Wingdings" w:hAnsi="Wingdings" w:hint="default"/>
+      </w:rPr>
+    </w:lvl>
+  </w:abstractNum>
+  <w:abstractNum w:abstractNumId="24" w15:restartNumberingAfterBreak="0">
     <w:nsid w:val="6E8D5F4F"/>
     <w:multiLevelType w:val="hybridMultilevel"/>
     <w:tmpl w:val="91E8D810"/>
@@ -29997,7 +30264,7 @@
       </w:pPr>
     </w:lvl>
   </w:abstractNum>
-  <w:abstractNum w:abstractNumId="23" w15:restartNumberingAfterBreak="0">
+  <w:abstractNum w:abstractNumId="25" w15:restartNumberingAfterBreak="0">
     <w:nsid w:val="711920F1"/>
     <w:multiLevelType w:val="hybridMultilevel"/>
     <w:tmpl w:val="345AA94E"/>
@@ -30110,7 +30377,7 @@
       </w:rPr>
     </w:lvl>
   </w:abstractNum>
-  <w:abstractNum w:abstractNumId="24" w15:restartNumberingAfterBreak="0">
+  <w:abstractNum w:abstractNumId="26" w15:restartNumberingAfterBreak="0">
     <w:nsid w:val="740D608C"/>
     <w:multiLevelType w:val="multilevel"/>
     <w:tmpl w:val="54501A42"/>
@@ -30240,7 +30507,7 @@
       </w:rPr>
     </w:lvl>
   </w:abstractNum>
-  <w:abstractNum w:abstractNumId="25" w15:restartNumberingAfterBreak="0">
+  <w:abstractNum w:abstractNumId="27" w15:restartNumberingAfterBreak="0">
     <w:nsid w:val="765C7D65"/>
     <w:multiLevelType w:val="hybridMultilevel"/>
     <w:tmpl w:val="8F8A02E6"/>
@@ -30353,7 +30620,7 @@
       </w:rPr>
     </w:lvl>
   </w:abstractNum>
-  <w:abstractNum w:abstractNumId="26" w15:restartNumberingAfterBreak="0">
+  <w:abstractNum w:abstractNumId="28" w15:restartNumberingAfterBreak="0">
     <w:nsid w:val="7B070B57"/>
     <w:multiLevelType w:val="multilevel"/>
     <w:tmpl w:val="CB4A5276"/>
@@ -30466,7 +30733,7 @@
       </w:rPr>
     </w:lvl>
   </w:abstractNum>
-  <w:abstractNum w:abstractNumId="27" w15:restartNumberingAfterBreak="0">
+  <w:abstractNum w:abstractNumId="29" w15:restartNumberingAfterBreak="0">
     <w:nsid w:val="7D852172"/>
     <w:multiLevelType w:val="singleLevel"/>
     <w:tmpl w:val="1B48FE96"/>
@@ -30490,7 +30757,7 @@
       </w:rPr>
     </w:lvl>
   </w:abstractNum>
-  <w:abstractNum w:abstractNumId="28" w15:restartNumberingAfterBreak="0">
+  <w:abstractNum w:abstractNumId="30" w15:restartNumberingAfterBreak="0">
     <w:nsid w:val="7ED21C82"/>
     <w:multiLevelType w:val="multilevel"/>
     <w:tmpl w:val="5E4CE4F6"/>
@@ -30603,7 +30870,7 @@
       </w:rPr>
     </w:lvl>
   </w:abstractNum>
-  <w:abstractNum w:abstractNumId="29" w15:restartNumberingAfterBreak="0">
+  <w:abstractNum w:abstractNumId="31" w15:restartNumberingAfterBreak="0">
     <w:nsid w:val="7F25752F"/>
     <w:multiLevelType w:val="multilevel"/>
     <w:tmpl w:val="74EC0736"/>
@@ -30900,7 +31167,7 @@
     <w:abstractNumId w:val="16"/>
   </w:num>
   <w:num w:numId="8" w16cid:durableId="112939743">
-    <w:abstractNumId w:val="27"/>
+    <w:abstractNumId w:val="29"/>
     <w:lvlOverride w:ilvl="0">
       <w:startOverride w:val="1"/>
     </w:lvlOverride>
@@ -30918,31 +31185,31 @@
     <w:abstractNumId w:val="5"/>
   </w:num>
   <w:num w:numId="13" w16cid:durableId="1923685750">
-    <w:abstractNumId w:val="18"/>
+    <w:abstractNumId w:val="19"/>
   </w:num>
   <w:num w:numId="14" w16cid:durableId="892539823">
-    <w:abstractNumId w:val="21"/>
+    <w:abstractNumId w:val="22"/>
   </w:num>
   <w:num w:numId="15" w16cid:durableId="1638874479">
-    <w:abstractNumId w:val="23"/>
+    <w:abstractNumId w:val="25"/>
   </w:num>
   <w:num w:numId="16" w16cid:durableId="1675382301">
     <w:abstractNumId w:val="6"/>
   </w:num>
   <w:num w:numId="17" w16cid:durableId="772364987">
+    <w:abstractNumId w:val="30"/>
+  </w:num>
+  <w:num w:numId="18" w16cid:durableId="811407726">
+    <w:abstractNumId w:val="21"/>
+  </w:num>
+  <w:num w:numId="19" w16cid:durableId="1383334562">
+    <w:abstractNumId w:val="24"/>
+  </w:num>
+  <w:num w:numId="20" w16cid:durableId="609900203">
     <w:abstractNumId w:val="28"/>
   </w:num>
-  <w:num w:numId="18" w16cid:durableId="811407726">
+  <w:num w:numId="21" w16cid:durableId="56438191">
     <w:abstractNumId w:val="20"/>
-  </w:num>
-  <w:num w:numId="19" w16cid:durableId="1383334562">
-    <w:abstractNumId w:val="22"/>
-  </w:num>
-  <w:num w:numId="20" w16cid:durableId="609900203">
-    <w:abstractNumId w:val="26"/>
-  </w:num>
-  <w:num w:numId="21" w16cid:durableId="56438191">
-    <w:abstractNumId w:val="19"/>
   </w:num>
   <w:num w:numId="22" w16cid:durableId="1151562092">
     <w:abstractNumId w:val="4"/>
@@ -30951,10 +31218,10 @@
     <w:abstractNumId w:val="8"/>
   </w:num>
   <w:num w:numId="24" w16cid:durableId="449322650">
-    <w:abstractNumId w:val="29"/>
+    <w:abstractNumId w:val="31"/>
   </w:num>
   <w:num w:numId="25" w16cid:durableId="1702197719">
-    <w:abstractNumId w:val="25"/>
+    <w:abstractNumId w:val="27"/>
   </w:num>
   <w:num w:numId="26" w16cid:durableId="230896260">
     <w:abstractNumId w:val="10"/>
@@ -30972,7 +31239,13 @@
     <w:abstractNumId w:val="0"/>
   </w:num>
   <w:num w:numId="31" w16cid:durableId="746027715">
-    <w:abstractNumId w:val="24"/>
+    <w:abstractNumId w:val="26"/>
+  </w:num>
+  <w:num w:numId="32" w16cid:durableId="2014260876">
+    <w:abstractNumId w:val="23"/>
+  </w:num>
+  <w:num w:numId="33" w16cid:durableId="1067999503">
+    <w:abstractNumId w:val="18"/>
   </w:num>
   <w:numIdMacAtCleanup w:val="31"/>
 </w:numbering>
@@ -35200,6 +35473,14 @@
     <w:pitch w:val="variable"/>
     <w:sig w:usb0="E0002EFF" w:usb1="C000785B" w:usb2="00000009" w:usb3="00000000" w:csb0="000001FF" w:csb1="00000000"/>
   </w:font>
+  <w:font w:name="等线">
+    <w:altName w:val="DengXian"/>
+    <w:panose1 w:val="02010600030101010101"/>
+    <w:charset w:val="86"/>
+    <w:family w:val="auto"/>
+    <w:pitch w:val="variable"/>
+    <w:sig w:usb0="A00002BF" w:usb1="38CF7CFA" w:usb2="00000016" w:usb3="00000000" w:csb0="0004000F" w:csb1="00000000"/>
+  </w:font>
   <w:font w:name="MS Gothic">
     <w:altName w:val="ＭＳ ゴシック"/>
     <w:panose1 w:val="020B0609070205080204"/>
@@ -35207,14 +35488,6 @@
     <w:family w:val="modern"/>
     <w:pitch w:val="fixed"/>
     <w:sig w:usb0="E00002FF" w:usb1="6AC7FDFB" w:usb2="08000012" w:usb3="00000000" w:csb0="0002009F" w:csb1="00000000"/>
-  </w:font>
-  <w:font w:name="DengXian">
-    <w:altName w:val="等线"/>
-    <w:panose1 w:val="02010600030101010101"/>
-    <w:charset w:val="86"/>
-    <w:family w:val="auto"/>
-    <w:pitch w:val="variable"/>
-    <w:sig w:usb0="A00002BF" w:usb1="38CF7CFA" w:usb2="00000016" w:usb3="00000000" w:csb0="0004000F" w:csb1="00000000"/>
   </w:font>
   <w:font w:name="Droid Sans Fallback">
     <w:panose1 w:val="00000000000000000000"/>
@@ -35260,10 +35533,12 @@
     <w:rsid w:val="000E2800"/>
     <w:rsid w:val="001813CF"/>
     <w:rsid w:val="003C7F18"/>
+    <w:rsid w:val="00410F97"/>
     <w:rsid w:val="0051652A"/>
     <w:rsid w:val="00772C8E"/>
     <w:rsid w:val="00805E3B"/>
     <w:rsid w:val="008B02F1"/>
+    <w:rsid w:val="00963EB8"/>
     <w:rsid w:val="00973D6C"/>
     <w:rsid w:val="009B6EAF"/>
     <w:rsid w:val="00C0439D"/>
@@ -36021,10 +36296,6 @@
 </file>
 
 <file path=customXml/item2.xml><?xml version="1.0" encoding="utf-8"?>
-<b:Sources xmlns:b="http://schemas.openxmlformats.org/officeDocument/2006/bibliography" xmlns="http://schemas.openxmlformats.org/officeDocument/2006/bibliography" SelectedStyle="\APASixthEditionOfficeOnline.xsl" StyleName="APA" Version="6"/>
-</file>
-
-<file path=customXml/item3.xml><?xml version="1.0" encoding="utf-8"?>
 <ct:contentTypeSchema xmlns:ct="http://schemas.microsoft.com/office/2006/metadata/contentType" xmlns:ma="http://schemas.microsoft.com/office/2006/metadata/properties/metaAttributes" ct:_="" ma:_="" ma:contentTypeName="Document" ma:contentTypeID="0x010100570BD6CFE32D9B429B39A875BCB0A123" ma:contentTypeVersion="5" ma:contentTypeDescription="Create a new document." ma:contentTypeScope="" ma:versionID="3b357d1e62903b30b7e0668b274ee860">
   <xsd:schema xmlns:xsd="http://www.w3.org/2001/XMLSchema" xmlns:xs="http://www.w3.org/2001/XMLSchema" xmlns:p="http://schemas.microsoft.com/office/2006/metadata/properties" xmlns:ns2="bc81fa2d-dd5d-4ae8-988c-d3692739617e" xmlns:ns3="fc335464-31be-4996-ac11-f896b5a45167" targetNamespace="http://schemas.microsoft.com/office/2006/metadata/properties" ma:root="true" ma:fieldsID="be679f08ac51b29b1f509c336cc18931" ns2:_="" ns3:_="">
     <xsd:import namespace="bc81fa2d-dd5d-4ae8-988c-d3692739617e"/>
@@ -36197,21 +36468,25 @@
 </ct:contentTypeSchema>
 </file>
 
-<file path=customXml/item4.xml><?xml version="1.0" encoding="utf-8"?>
-<p:properties xmlns:p="http://schemas.microsoft.com/office/2006/metadata/properties" xmlns:xsi="http://www.w3.org/2001/XMLSchema-instance" xmlns:pc="http://schemas.microsoft.com/office/infopath/2007/PartnerControls">
-  <documentManagement>
-    <Week_x0020_1 xmlns="bc81fa2d-dd5d-4ae8-988c-d3692739617e"/>
-  </documentManagement>
-</p:properties>
+<file path=customXml/item3.xml><?xml version="1.0" encoding="utf-8"?>
+<b:Sources xmlns:b="http://schemas.openxmlformats.org/officeDocument/2006/bibliography" xmlns="http://schemas.openxmlformats.org/officeDocument/2006/bibliography" SelectedStyle="\APASixthEditionOfficeOnline.xsl" StyleName="APA" Version="6"/>
 </file>
 
-<file path=customXml/item5.xml><?xml version="1.0" encoding="utf-8"?>
+<file path=customXml/item4.xml><?xml version="1.0" encoding="utf-8"?>
 <?mso-contentType ?>
 <FormTemplates xmlns="http://schemas.microsoft.com/sharepoint/v3/contenttype/forms">
   <Display>DocumentLibraryForm</Display>
   <Edit>DocumentLibraryForm</Edit>
   <New>DocumentLibraryForm</New>
 </FormTemplates>
+</file>
+
+<file path=customXml/item5.xml><?xml version="1.0" encoding="utf-8"?>
+<p:properties xmlns:p="http://schemas.microsoft.com/office/2006/metadata/properties" xmlns:xsi="http://www.w3.org/2001/XMLSchema-instance" xmlns:pc="http://schemas.microsoft.com/office/infopath/2007/PartnerControls">
+  <documentManagement>
+    <Week_x0020_1 xmlns="bc81fa2d-dd5d-4ae8-988c-d3692739617e"/>
+  </documentManagement>
+</p:properties>
 </file>
 
 <file path=customXml/itemProps1.xml><?xml version="1.0" encoding="utf-8"?>
@@ -36223,14 +36498,6 @@
 </file>
 
 <file path=customXml/itemProps2.xml><?xml version="1.0" encoding="utf-8"?>
-<ds:datastoreItem xmlns:ds="http://schemas.openxmlformats.org/officeDocument/2006/customXml" ds:itemID="{7F81186E-3306-4D1C-8CD8-D91A03B2E4C8}">
-  <ds:schemaRefs>
-    <ds:schemaRef ds:uri="http://schemas.openxmlformats.org/officeDocument/2006/bibliography"/>
-  </ds:schemaRefs>
-</ds:datastoreItem>
-</file>
-
-<file path=customXml/itemProps3.xml><?xml version="1.0" encoding="utf-8"?>
 <ds:datastoreItem xmlns:ds="http://schemas.openxmlformats.org/officeDocument/2006/customXml" ds:itemID="{1BD2A369-627D-452C-9B4E-9F092A14F69C}">
   <ds:schemaRefs>
     <ds:schemaRef ds:uri="http://schemas.microsoft.com/office/2006/metadata/contentType"/>
@@ -36249,7 +36516,23 @@
 </ds:datastoreItem>
 </file>
 
+<file path=customXml/itemProps3.xml><?xml version="1.0" encoding="utf-8"?>
+<ds:datastoreItem xmlns:ds="http://schemas.openxmlformats.org/officeDocument/2006/customXml" ds:itemID="{7F81186E-3306-4D1C-8CD8-D91A03B2E4C8}">
+  <ds:schemaRefs>
+    <ds:schemaRef ds:uri="http://schemas.openxmlformats.org/officeDocument/2006/bibliography"/>
+  </ds:schemaRefs>
+</ds:datastoreItem>
+</file>
+
 <file path=customXml/itemProps4.xml><?xml version="1.0" encoding="utf-8"?>
+<ds:datastoreItem xmlns:ds="http://schemas.openxmlformats.org/officeDocument/2006/customXml" ds:itemID="{65B4FD1D-CB0C-4C94-95DA-E4A37C1A7896}">
+  <ds:schemaRefs>
+    <ds:schemaRef ds:uri="http://schemas.microsoft.com/sharepoint/v3/contenttype/forms"/>
+  </ds:schemaRefs>
+</ds:datastoreItem>
+</file>
+
+<file path=customXml/itemProps5.xml><?xml version="1.0" encoding="utf-8"?>
 <ds:datastoreItem xmlns:ds="http://schemas.openxmlformats.org/officeDocument/2006/customXml" ds:itemID="{FA4A4F2F-C1E6-4B33-87A2-5DE708486CB4}">
   <ds:schemaRefs>
     <ds:schemaRef ds:uri="http://schemas.microsoft.com/office/2006/metadata/properties"/>
@@ -36257,12 +36540,4 @@
     <ds:schemaRef ds:uri="bc81fa2d-dd5d-4ae8-988c-d3692739617e"/>
   </ds:schemaRefs>
 </ds:datastoreItem>
-</file>
-
-<file path=customXml/itemProps5.xml><?xml version="1.0" encoding="utf-8"?>
-<ds:datastoreItem xmlns:ds="http://schemas.openxmlformats.org/officeDocument/2006/customXml" ds:itemID="{65B4FD1D-CB0C-4C94-95DA-E4A37C1A7896}">
-  <ds:schemaRefs>
-    <ds:schemaRef ds:uri="http://schemas.microsoft.com/sharepoint/v3/contenttype/forms"/>
-  </ds:schemaRefs>
-</ds:datastoreItem>
 </file>